--- a/Reports/Project-Final-Report.docx
+++ b/Reports/Project-Final-Report.docx
@@ -552,7 +552,7 @@
           <w:rFonts w:ascii="Calibri" w:hAnsi="Calibri" w:cs="Calibri"/>
           <w:noProof/>
         </w:rPr>
-        <w:t>March 07, 2017</w:t>
+        <w:t>March 10, 2017</w:t>
       </w:r>
       <w:r>
         <w:rPr>
@@ -665,7 +665,7 @@
       <w:pPr>
         <w:pStyle w:val="TOC1"/>
         <w:rPr>
-          <w:rFonts w:ascii="Calibri" w:hAnsi="Calibri"/>
+          <w:rFonts w:asciiTheme="minorHAnsi" w:eastAsiaTheme="minorEastAsia" w:hAnsiTheme="minorHAnsi" w:cstheme="minorBidi"/>
           <w:bCs w:val="0"/>
           <w:noProof/>
           <w:szCs w:val="22"/>
@@ -681,7 +681,7 @@
       <w:r>
         <w:fldChar w:fldCharType="separate"/>
       </w:r>
-      <w:hyperlink w:anchor="_Toc367967467" w:history="1">
+      <w:hyperlink w:anchor="_Toc476918826" w:history="1">
         <w:r>
           <w:rPr>
             <w:rStyle w:val="Hyperlink"/>
@@ -708,7 +708,7 @@
             <w:noProof/>
             <w:webHidden/>
           </w:rPr>
-          <w:instrText xml:space="preserve"> PAGEREF _Toc367967467 \h </w:instrText>
+          <w:instrText xml:space="preserve"> PAGEREF _Toc476918826 \h </w:instrText>
         </w:r>
         <w:r>
           <w:rPr>
@@ -743,14 +743,14 @@
       <w:pPr>
         <w:pStyle w:val="TOC1"/>
         <w:rPr>
-          <w:rFonts w:ascii="Calibri" w:hAnsi="Calibri"/>
+          <w:rFonts w:asciiTheme="minorHAnsi" w:eastAsiaTheme="minorEastAsia" w:hAnsiTheme="minorHAnsi" w:cstheme="minorBidi"/>
           <w:bCs w:val="0"/>
           <w:noProof/>
           <w:szCs w:val="22"/>
           <w:lang w:eastAsia="en-GB"/>
         </w:rPr>
       </w:pPr>
-      <w:hyperlink w:anchor="_Toc367967468" w:history="1">
+      <w:hyperlink w:anchor="_Toc476918827" w:history="1">
         <w:r>
           <w:rPr>
             <w:rStyle w:val="Hyperlink"/>
@@ -777,7 +777,7 @@
             <w:noProof/>
             <w:webHidden/>
           </w:rPr>
-          <w:instrText xml:space="preserve"> PAGEREF _Toc367967468 \h </w:instrText>
+          <w:instrText xml:space="preserve"> PAGEREF _Toc476918827 \h </w:instrText>
         </w:r>
         <w:r>
           <w:rPr>
@@ -815,14 +815,14 @@
           <w:tab w:val="start" w:pos="66pt"/>
         </w:tabs>
         <w:rPr>
-          <w:rFonts w:ascii="Calibri" w:hAnsi="Calibri"/>
+          <w:rFonts w:asciiTheme="minorHAnsi" w:eastAsiaTheme="minorEastAsia" w:hAnsiTheme="minorHAnsi" w:cstheme="minorBidi"/>
           <w:bCs w:val="0"/>
           <w:noProof/>
           <w:szCs w:val="22"/>
           <w:lang w:eastAsia="en-GB"/>
         </w:rPr>
       </w:pPr>
-      <w:hyperlink w:anchor="_Toc367967469" w:history="1">
+      <w:hyperlink w:anchor="_Toc476918828" w:history="1">
         <w:r>
           <w:rPr>
             <w:rStyle w:val="Hyperlink"/>
@@ -832,7 +832,7 @@
         </w:r>
         <w:r>
           <w:rPr>
-            <w:rFonts w:ascii="Calibri" w:hAnsi="Calibri"/>
+            <w:rFonts w:asciiTheme="minorHAnsi" w:eastAsiaTheme="minorEastAsia" w:hAnsiTheme="minorHAnsi" w:cstheme="minorBidi"/>
             <w:bCs w:val="0"/>
             <w:noProof/>
             <w:szCs w:val="22"/>
@@ -845,7 +845,7 @@
             <w:rStyle w:val="Hyperlink"/>
             <w:noProof/>
           </w:rPr>
-          <w:t>Introduction</w:t>
+          <w:t>MDP</w:t>
         </w:r>
         <w:r>
           <w:rPr>
@@ -866,7 +866,7 @@
             <w:noProof/>
             <w:webHidden/>
           </w:rPr>
-          <w:instrText xml:space="preserve"> PAGEREF _Toc367967469 \h </w:instrText>
+          <w:instrText xml:space="preserve"> PAGEREF _Toc476918828 \h </w:instrText>
         </w:r>
         <w:r>
           <w:rPr>
@@ -899,26 +899,204 @@
     </w:p>
     <w:p>
       <w:pPr>
+        <w:pStyle w:val="TOC1"/>
+        <w:tabs>
+          <w:tab w:val="start" w:pos="66pt"/>
+        </w:tabs>
+        <w:rPr>
+          <w:rFonts w:asciiTheme="minorHAnsi" w:eastAsiaTheme="minorEastAsia" w:hAnsiTheme="minorHAnsi" w:cstheme="minorBidi"/>
+          <w:bCs w:val="0"/>
+          <w:noProof/>
+          <w:szCs w:val="22"/>
+          <w:lang w:eastAsia="en-GB"/>
+        </w:rPr>
+      </w:pPr>
+      <w:hyperlink w:anchor="_Toc476918829" w:history="1">
+        <w:r>
+          <w:rPr>
+            <w:rStyle w:val="Hyperlink"/>
+            <w:noProof/>
+          </w:rPr>
+          <w:t>Chapter 2:</w:t>
+        </w:r>
+        <w:r>
+          <w:rPr>
+            <w:rFonts w:asciiTheme="minorHAnsi" w:eastAsiaTheme="minorEastAsia" w:hAnsiTheme="minorHAnsi" w:cstheme="minorBidi"/>
+            <w:bCs w:val="0"/>
+            <w:noProof/>
+            <w:szCs w:val="22"/>
+            <w:lang w:eastAsia="en-GB"/>
+          </w:rPr>
+          <w:tab/>
+        </w:r>
+        <w:r>
+          <w:rPr>
+            <w:rStyle w:val="Hyperlink"/>
+            <w:noProof/>
+          </w:rPr>
+          <w:t>Optimal Policies and Value Function</w:t>
+        </w:r>
+        <w:r>
+          <w:rPr>
+            <w:noProof/>
+            <w:webHidden/>
+          </w:rPr>
+          <w:tab/>
+        </w:r>
+        <w:r>
+          <w:rPr>
+            <w:noProof/>
+            <w:webHidden/>
+          </w:rPr>
+          <w:fldChar w:fldCharType="begin"/>
+        </w:r>
+        <w:r>
+          <w:rPr>
+            <w:noProof/>
+            <w:webHidden/>
+          </w:rPr>
+          <w:instrText xml:space="preserve"> PAGEREF _Toc476918829 \h </w:instrText>
+        </w:r>
+        <w:r>
+          <w:rPr>
+            <w:noProof/>
+            <w:webHidden/>
+          </w:rPr>
+        </w:r>
+        <w:r>
+          <w:rPr>
+            <w:noProof/>
+            <w:webHidden/>
+          </w:rPr>
+          <w:fldChar w:fldCharType="separate"/>
+        </w:r>
+        <w:r>
+          <w:rPr>
+            <w:noProof/>
+            <w:webHidden/>
+          </w:rPr>
+          <w:t>6</w:t>
+        </w:r>
+        <w:r>
+          <w:rPr>
+            <w:noProof/>
+            <w:webHidden/>
+          </w:rPr>
+          <w:fldChar w:fldCharType="end"/>
+        </w:r>
+      </w:hyperlink>
+    </w:p>
+    <w:p>
+      <w:pPr>
+        <w:pStyle w:val="TOC1"/>
+        <w:tabs>
+          <w:tab w:val="start" w:pos="66pt"/>
+        </w:tabs>
+        <w:rPr>
+          <w:rFonts w:asciiTheme="minorHAnsi" w:eastAsiaTheme="minorEastAsia" w:hAnsiTheme="minorHAnsi" w:cstheme="minorBidi"/>
+          <w:bCs w:val="0"/>
+          <w:noProof/>
+          <w:szCs w:val="22"/>
+          <w:lang w:eastAsia="en-GB"/>
+        </w:rPr>
+      </w:pPr>
+      <w:hyperlink w:anchor="_Toc476918830" w:history="1">
+        <w:r>
+          <w:rPr>
+            <w:rStyle w:val="Hyperlink"/>
+            <w:noProof/>
+          </w:rPr>
+          <w:t>Chapter 3:</w:t>
+        </w:r>
+        <w:r>
+          <w:rPr>
+            <w:rFonts w:asciiTheme="minorHAnsi" w:eastAsiaTheme="minorEastAsia" w:hAnsiTheme="minorHAnsi" w:cstheme="minorBidi"/>
+            <w:bCs w:val="0"/>
+            <w:noProof/>
+            <w:szCs w:val="22"/>
+            <w:lang w:eastAsia="en-GB"/>
+          </w:rPr>
+          <w:tab/>
+        </w:r>
+        <w:r>
+          <w:rPr>
+            <w:rStyle w:val="Hyperlink"/>
+            <w:noProof/>
+          </w:rPr>
+          <w:t>Q-Learning</w:t>
+        </w:r>
+        <w:r>
+          <w:rPr>
+            <w:noProof/>
+            <w:webHidden/>
+          </w:rPr>
+          <w:tab/>
+        </w:r>
+        <w:r>
+          <w:rPr>
+            <w:noProof/>
+            <w:webHidden/>
+          </w:rPr>
+          <w:fldChar w:fldCharType="begin"/>
+        </w:r>
+        <w:r>
+          <w:rPr>
+            <w:noProof/>
+            <w:webHidden/>
+          </w:rPr>
+          <w:instrText xml:space="preserve"> PAGEREF _Toc476918830 \h </w:instrText>
+        </w:r>
+        <w:r>
+          <w:rPr>
+            <w:noProof/>
+            <w:webHidden/>
+          </w:rPr>
+        </w:r>
+        <w:r>
+          <w:rPr>
+            <w:noProof/>
+            <w:webHidden/>
+          </w:rPr>
+          <w:fldChar w:fldCharType="separate"/>
+        </w:r>
+        <w:r>
+          <w:rPr>
+            <w:noProof/>
+            <w:webHidden/>
+          </w:rPr>
+          <w:t>8</w:t>
+        </w:r>
+        <w:r>
+          <w:rPr>
+            <w:noProof/>
+            <w:webHidden/>
+          </w:rPr>
+          <w:fldChar w:fldCharType="end"/>
+        </w:r>
+      </w:hyperlink>
+    </w:p>
+    <w:p>
+      <w:pPr>
         <w:pStyle w:val="TOC2"/>
         <w:rPr>
-          <w:rFonts w:ascii="Calibri" w:hAnsi="Calibri"/>
+          <w:rFonts w:asciiTheme="minorHAnsi" w:eastAsiaTheme="minorEastAsia" w:hAnsiTheme="minorHAnsi" w:cstheme="minorBidi"/>
           <w:noProof/>
           <w:sz w:val="22"/>
           <w:szCs w:val="22"/>
           <w:lang w:val="en-GB" w:eastAsia="en-GB"/>
         </w:rPr>
       </w:pPr>
-      <w:hyperlink w:anchor="_Toc367967470" w:history="1">
+      <w:hyperlink w:anchor="_Toc476918831" w:history="1">
         <w:r>
           <w:rPr>
             <w:rStyle w:val="Hyperlink"/>
             <w:noProof/>
           </w:rPr>
-          <w:t>1.1</w:t>
-        </w:r>
-        <w:r>
-          <w:rPr>
-            <w:rFonts w:ascii="Calibri" w:hAnsi="Calibri"/>
+          <w:t>3.1</w:t>
+        </w:r>
+        <w:r>
+          <w:rPr>
+            <w:rFonts w:asciiTheme="minorHAnsi" w:eastAsiaTheme="minorEastAsia" w:hAnsiTheme="minorHAnsi" w:cstheme="minorBidi"/>
             <w:noProof/>
             <w:sz w:val="22"/>
             <w:szCs w:val="22"/>
@@ -931,7 +1109,7 @@
             <w:rStyle w:val="Hyperlink"/>
             <w:noProof/>
           </w:rPr>
-          <w:t>How to use this template</w:t>
+          <w:t>Q-Learning in non-deterministic MDPs</w:t>
         </w:r>
         <w:r>
           <w:rPr>
@@ -952,7 +1130,7 @@
             <w:noProof/>
             <w:webHidden/>
           </w:rPr>
-          <w:instrText xml:space="preserve"> PAGEREF _Toc367967470 \h </w:instrText>
+          <w:instrText xml:space="preserve"> PAGEREF _Toc476918831 \h </w:instrText>
         </w:r>
         <w:r>
           <w:rPr>
@@ -972,7 +1150,7 @@
             <w:noProof/>
             <w:webHidden/>
           </w:rPr>
-          <w:t>5</w:t>
+          <w:t>9</w:t>
         </w:r>
         <w:r>
           <w:rPr>
@@ -990,24 +1168,24 @@
           <w:tab w:val="start" w:pos="66pt"/>
         </w:tabs>
         <w:rPr>
-          <w:rFonts w:ascii="Calibri" w:hAnsi="Calibri"/>
+          <w:rFonts w:asciiTheme="minorHAnsi" w:eastAsiaTheme="minorEastAsia" w:hAnsiTheme="minorHAnsi" w:cstheme="minorBidi"/>
           <w:bCs w:val="0"/>
           <w:noProof/>
           <w:szCs w:val="22"/>
           <w:lang w:eastAsia="en-GB"/>
         </w:rPr>
       </w:pPr>
-      <w:hyperlink w:anchor="_Toc367967471" w:history="1">
+      <w:hyperlink w:anchor="_Toc476918832" w:history="1">
         <w:r>
           <w:rPr>
             <w:rStyle w:val="Hyperlink"/>
             <w:noProof/>
           </w:rPr>
-          <w:t>Chapter 2:</w:t>
-        </w:r>
-        <w:r>
-          <w:rPr>
-            <w:rFonts w:ascii="Calibri" w:hAnsi="Calibri"/>
+          <w:t>Chapter 4:</w:t>
+        </w:r>
+        <w:r>
+          <w:rPr>
+            <w:rFonts w:asciiTheme="minorHAnsi" w:eastAsiaTheme="minorEastAsia" w:hAnsiTheme="minorHAnsi" w:cstheme="minorBidi"/>
             <w:bCs w:val="0"/>
             <w:noProof/>
             <w:szCs w:val="22"/>
@@ -1020,7 +1198,7 @@
             <w:rStyle w:val="Hyperlink"/>
             <w:noProof/>
           </w:rPr>
-          <w:t>Styles in Word</w:t>
+          <w:t>Software Design</w:t>
         </w:r>
         <w:r>
           <w:rPr>
@@ -1041,7 +1219,7 @@
             <w:noProof/>
             <w:webHidden/>
           </w:rPr>
-          <w:instrText xml:space="preserve"> PAGEREF _Toc367967471 \h </w:instrText>
+          <w:instrText xml:space="preserve"> PAGEREF _Toc476918832 \h </w:instrText>
         </w:r>
         <w:r>
           <w:rPr>
@@ -1061,7 +1239,7 @@
             <w:noProof/>
             <w:webHidden/>
           </w:rPr>
-          <w:t>6</w:t>
+          <w:t>10</w:t>
         </w:r>
         <w:r>
           <w:rPr>
@@ -1074,29 +1252,545 @@
     </w:p>
     <w:p>
       <w:pPr>
+        <w:pStyle w:val="TOC2"/>
+        <w:rPr>
+          <w:rFonts w:asciiTheme="minorHAnsi" w:eastAsiaTheme="minorEastAsia" w:hAnsiTheme="minorHAnsi" w:cstheme="minorBidi"/>
+          <w:noProof/>
+          <w:sz w:val="22"/>
+          <w:szCs w:val="22"/>
+          <w:lang w:val="en-GB" w:eastAsia="en-GB"/>
+        </w:rPr>
+      </w:pPr>
+      <w:hyperlink w:anchor="_Toc476918833" w:history="1">
+        <w:r>
+          <w:rPr>
+            <w:rStyle w:val="Hyperlink"/>
+            <w:noProof/>
+          </w:rPr>
+          <w:t>4.1</w:t>
+        </w:r>
+        <w:r>
+          <w:rPr>
+            <w:rFonts w:asciiTheme="minorHAnsi" w:eastAsiaTheme="minorEastAsia" w:hAnsiTheme="minorHAnsi" w:cstheme="minorBidi"/>
+            <w:noProof/>
+            <w:sz w:val="22"/>
+            <w:szCs w:val="22"/>
+            <w:lang w:val="en-GB" w:eastAsia="en-GB"/>
+          </w:rPr>
+          <w:tab/>
+        </w:r>
+        <w:r>
+          <w:rPr>
+            <w:rStyle w:val="Hyperlink"/>
+            <w:noProof/>
+          </w:rPr>
+          <w:t>Generic Reinforcement Learning System</w:t>
+        </w:r>
+        <w:r>
+          <w:rPr>
+            <w:noProof/>
+            <w:webHidden/>
+          </w:rPr>
+          <w:tab/>
+        </w:r>
+        <w:r>
+          <w:rPr>
+            <w:noProof/>
+            <w:webHidden/>
+          </w:rPr>
+          <w:fldChar w:fldCharType="begin"/>
+        </w:r>
+        <w:r>
+          <w:rPr>
+            <w:noProof/>
+            <w:webHidden/>
+          </w:rPr>
+          <w:instrText xml:space="preserve"> PAGEREF _Toc476918833 \h </w:instrText>
+        </w:r>
+        <w:r>
+          <w:rPr>
+            <w:noProof/>
+            <w:webHidden/>
+          </w:rPr>
+        </w:r>
+        <w:r>
+          <w:rPr>
+            <w:noProof/>
+            <w:webHidden/>
+          </w:rPr>
+          <w:fldChar w:fldCharType="separate"/>
+        </w:r>
+        <w:r>
+          <w:rPr>
+            <w:noProof/>
+            <w:webHidden/>
+          </w:rPr>
+          <w:t>10</w:t>
+        </w:r>
+        <w:r>
+          <w:rPr>
+            <w:noProof/>
+            <w:webHidden/>
+          </w:rPr>
+          <w:fldChar w:fldCharType="end"/>
+        </w:r>
+      </w:hyperlink>
+    </w:p>
+    <w:p>
+      <w:pPr>
+        <w:pStyle w:val="TOC2"/>
+        <w:rPr>
+          <w:rFonts w:asciiTheme="minorHAnsi" w:eastAsiaTheme="minorEastAsia" w:hAnsiTheme="minorHAnsi" w:cstheme="minorBidi"/>
+          <w:noProof/>
+          <w:sz w:val="22"/>
+          <w:szCs w:val="22"/>
+          <w:lang w:val="en-GB" w:eastAsia="en-GB"/>
+        </w:rPr>
+      </w:pPr>
+      <w:hyperlink w:anchor="_Toc476918834" w:history="1">
+        <w:r>
+          <w:rPr>
+            <w:rStyle w:val="Hyperlink"/>
+            <w:noProof/>
+          </w:rPr>
+          <w:t>4.2</w:t>
+        </w:r>
+        <w:r>
+          <w:rPr>
+            <w:rFonts w:asciiTheme="minorHAnsi" w:eastAsiaTheme="minorEastAsia" w:hAnsiTheme="minorHAnsi" w:cstheme="minorBidi"/>
+            <w:noProof/>
+            <w:sz w:val="22"/>
+            <w:szCs w:val="22"/>
+            <w:lang w:val="en-GB" w:eastAsia="en-GB"/>
+          </w:rPr>
+          <w:tab/>
+        </w:r>
+        <w:r>
+          <w:rPr>
+            <w:rStyle w:val="Hyperlink"/>
+            <w:noProof/>
+          </w:rPr>
+          <w:t>MVC</w:t>
+        </w:r>
+        <w:r>
+          <w:rPr>
+            <w:noProof/>
+            <w:webHidden/>
+          </w:rPr>
+          <w:tab/>
+        </w:r>
+        <w:r>
+          <w:rPr>
+            <w:noProof/>
+            <w:webHidden/>
+          </w:rPr>
+          <w:fldChar w:fldCharType="begin"/>
+        </w:r>
+        <w:r>
+          <w:rPr>
+            <w:noProof/>
+            <w:webHidden/>
+          </w:rPr>
+          <w:instrText xml:space="preserve"> PAGEREF _Toc476918834 \h </w:instrText>
+        </w:r>
+        <w:r>
+          <w:rPr>
+            <w:noProof/>
+            <w:webHidden/>
+          </w:rPr>
+        </w:r>
+        <w:r>
+          <w:rPr>
+            <w:noProof/>
+            <w:webHidden/>
+          </w:rPr>
+          <w:fldChar w:fldCharType="separate"/>
+        </w:r>
+        <w:r>
+          <w:rPr>
+            <w:noProof/>
+            <w:webHidden/>
+          </w:rPr>
+          <w:t>12</w:t>
+        </w:r>
+        <w:r>
+          <w:rPr>
+            <w:noProof/>
+            <w:webHidden/>
+          </w:rPr>
+          <w:fldChar w:fldCharType="end"/>
+        </w:r>
+      </w:hyperlink>
+    </w:p>
+    <w:p>
+      <w:pPr>
+        <w:pStyle w:val="TOC2"/>
+        <w:rPr>
+          <w:rFonts w:asciiTheme="minorHAnsi" w:eastAsiaTheme="minorEastAsia" w:hAnsiTheme="minorHAnsi" w:cstheme="minorBidi"/>
+          <w:noProof/>
+          <w:sz w:val="22"/>
+          <w:szCs w:val="22"/>
+          <w:lang w:val="en-GB" w:eastAsia="en-GB"/>
+        </w:rPr>
+      </w:pPr>
+      <w:hyperlink w:anchor="_Toc476918835" w:history="1">
+        <w:r>
+          <w:rPr>
+            <w:rStyle w:val="Hyperlink"/>
+            <w:noProof/>
+          </w:rPr>
+          <w:t>4.3</w:t>
+        </w:r>
+        <w:r>
+          <w:rPr>
+            <w:rFonts w:asciiTheme="minorHAnsi" w:eastAsiaTheme="minorEastAsia" w:hAnsiTheme="minorHAnsi" w:cstheme="minorBidi"/>
+            <w:noProof/>
+            <w:sz w:val="22"/>
+            <w:szCs w:val="22"/>
+            <w:lang w:val="en-GB" w:eastAsia="en-GB"/>
+          </w:rPr>
+          <w:tab/>
+        </w:r>
+        <w:r>
+          <w:rPr>
+            <w:rStyle w:val="Hyperlink"/>
+            <w:noProof/>
+          </w:rPr>
+          <w:t>Learning Speed</w:t>
+        </w:r>
+        <w:r>
+          <w:rPr>
+            <w:noProof/>
+            <w:webHidden/>
+          </w:rPr>
+          <w:tab/>
+        </w:r>
+        <w:r>
+          <w:rPr>
+            <w:noProof/>
+            <w:webHidden/>
+          </w:rPr>
+          <w:fldChar w:fldCharType="begin"/>
+        </w:r>
+        <w:r>
+          <w:rPr>
+            <w:noProof/>
+            <w:webHidden/>
+          </w:rPr>
+          <w:instrText xml:space="preserve"> PAGEREF _Toc476918835 \h </w:instrText>
+        </w:r>
+        <w:r>
+          <w:rPr>
+            <w:noProof/>
+            <w:webHidden/>
+          </w:rPr>
+        </w:r>
+        <w:r>
+          <w:rPr>
+            <w:noProof/>
+            <w:webHidden/>
+          </w:rPr>
+          <w:fldChar w:fldCharType="separate"/>
+        </w:r>
+        <w:r>
+          <w:rPr>
+            <w:noProof/>
+            <w:webHidden/>
+          </w:rPr>
+          <w:t>12</w:t>
+        </w:r>
+        <w:r>
+          <w:rPr>
+            <w:noProof/>
+            <w:webHidden/>
+          </w:rPr>
+          <w:fldChar w:fldCharType="end"/>
+        </w:r>
+      </w:hyperlink>
+    </w:p>
+    <w:p>
+      <w:pPr>
+        <w:pStyle w:val="TOC2"/>
+        <w:rPr>
+          <w:rFonts w:asciiTheme="minorHAnsi" w:eastAsiaTheme="minorEastAsia" w:hAnsiTheme="minorHAnsi" w:cstheme="minorBidi"/>
+          <w:noProof/>
+          <w:sz w:val="22"/>
+          <w:szCs w:val="22"/>
+          <w:lang w:val="en-GB" w:eastAsia="en-GB"/>
+        </w:rPr>
+      </w:pPr>
+      <w:hyperlink w:anchor="_Toc476918836" w:history="1">
+        <w:r>
+          <w:rPr>
+            <w:rStyle w:val="Hyperlink"/>
+            <w:noProof/>
+          </w:rPr>
+          <w:t>4.4</w:t>
+        </w:r>
+        <w:r>
+          <w:rPr>
+            <w:rFonts w:asciiTheme="minorHAnsi" w:eastAsiaTheme="minorEastAsia" w:hAnsiTheme="minorHAnsi" w:cstheme="minorBidi"/>
+            <w:noProof/>
+            <w:sz w:val="22"/>
+            <w:szCs w:val="22"/>
+            <w:lang w:val="en-GB" w:eastAsia="en-GB"/>
+          </w:rPr>
+          <w:tab/>
+        </w:r>
+        <w:r>
+          <w:rPr>
+            <w:rStyle w:val="Hyperlink"/>
+            <w:noProof/>
+          </w:rPr>
+          <w:t>GUI</w:t>
+        </w:r>
+        <w:r>
+          <w:rPr>
+            <w:noProof/>
+            <w:webHidden/>
+          </w:rPr>
+          <w:tab/>
+        </w:r>
+        <w:r>
+          <w:rPr>
+            <w:noProof/>
+            <w:webHidden/>
+          </w:rPr>
+          <w:fldChar w:fldCharType="begin"/>
+        </w:r>
+        <w:r>
+          <w:rPr>
+            <w:noProof/>
+            <w:webHidden/>
+          </w:rPr>
+          <w:instrText xml:space="preserve"> PAGEREF _Toc476918836 \h </w:instrText>
+        </w:r>
+        <w:r>
+          <w:rPr>
+            <w:noProof/>
+            <w:webHidden/>
+          </w:rPr>
+        </w:r>
+        <w:r>
+          <w:rPr>
+            <w:noProof/>
+            <w:webHidden/>
+          </w:rPr>
+          <w:fldChar w:fldCharType="separate"/>
+        </w:r>
+        <w:r>
+          <w:rPr>
+            <w:noProof/>
+            <w:webHidden/>
+          </w:rPr>
+          <w:t>13</w:t>
+        </w:r>
+        <w:r>
+          <w:rPr>
+            <w:noProof/>
+            <w:webHidden/>
+          </w:rPr>
+          <w:fldChar w:fldCharType="end"/>
+        </w:r>
+      </w:hyperlink>
+    </w:p>
+    <w:p>
+      <w:pPr>
+        <w:pStyle w:val="TOC2"/>
+        <w:rPr>
+          <w:rFonts w:asciiTheme="minorHAnsi" w:eastAsiaTheme="minorEastAsia" w:hAnsiTheme="minorHAnsi" w:cstheme="minorBidi"/>
+          <w:noProof/>
+          <w:sz w:val="22"/>
+          <w:szCs w:val="22"/>
+          <w:lang w:val="en-GB" w:eastAsia="en-GB"/>
+        </w:rPr>
+      </w:pPr>
+      <w:hyperlink w:anchor="_Toc476918837" w:history="1">
+        <w:r>
+          <w:rPr>
+            <w:rStyle w:val="Hyperlink"/>
+            <w:noProof/>
+          </w:rPr>
+          <w:t>4.5</w:t>
+        </w:r>
+        <w:r>
+          <w:rPr>
+            <w:rFonts w:asciiTheme="minorHAnsi" w:eastAsiaTheme="minorEastAsia" w:hAnsiTheme="minorHAnsi" w:cstheme="minorBidi"/>
+            <w:noProof/>
+            <w:sz w:val="22"/>
+            <w:szCs w:val="22"/>
+            <w:lang w:val="en-GB" w:eastAsia="en-GB"/>
+          </w:rPr>
+          <w:tab/>
+        </w:r>
+        <w:r>
+          <w:rPr>
+            <w:rStyle w:val="Hyperlink"/>
+            <w:noProof/>
+          </w:rPr>
+          <w:t>Experimentation in Grid World</w:t>
+        </w:r>
+        <w:r>
+          <w:rPr>
+            <w:noProof/>
+            <w:webHidden/>
+          </w:rPr>
+          <w:tab/>
+        </w:r>
+        <w:r>
+          <w:rPr>
+            <w:noProof/>
+            <w:webHidden/>
+          </w:rPr>
+          <w:fldChar w:fldCharType="begin"/>
+        </w:r>
+        <w:r>
+          <w:rPr>
+            <w:noProof/>
+            <w:webHidden/>
+          </w:rPr>
+          <w:instrText xml:space="preserve"> PAGEREF _Toc476918837 \h </w:instrText>
+        </w:r>
+        <w:r>
+          <w:rPr>
+            <w:noProof/>
+            <w:webHidden/>
+          </w:rPr>
+        </w:r>
+        <w:r>
+          <w:rPr>
+            <w:noProof/>
+            <w:webHidden/>
+          </w:rPr>
+          <w:fldChar w:fldCharType="separate"/>
+        </w:r>
+        <w:r>
+          <w:rPr>
+            <w:noProof/>
+            <w:webHidden/>
+          </w:rPr>
+          <w:t>13</w:t>
+        </w:r>
+        <w:r>
+          <w:rPr>
+            <w:noProof/>
+            <w:webHidden/>
+          </w:rPr>
+          <w:fldChar w:fldCharType="end"/>
+        </w:r>
+      </w:hyperlink>
+    </w:p>
+    <w:p>
+      <w:pPr>
+        <w:pStyle w:val="TOC2"/>
+        <w:rPr>
+          <w:rFonts w:asciiTheme="minorHAnsi" w:eastAsiaTheme="minorEastAsia" w:hAnsiTheme="minorHAnsi" w:cstheme="minorBidi"/>
+          <w:noProof/>
+          <w:sz w:val="22"/>
+          <w:szCs w:val="22"/>
+          <w:lang w:val="en-GB" w:eastAsia="en-GB"/>
+        </w:rPr>
+      </w:pPr>
+      <w:hyperlink w:anchor="_Toc476918838" w:history="1">
+        <w:r>
+          <w:rPr>
+            <w:rStyle w:val="Hyperlink"/>
+            <w:noProof/>
+          </w:rPr>
+          <w:t>4.6</w:t>
+        </w:r>
+        <w:r>
+          <w:rPr>
+            <w:rFonts w:asciiTheme="minorHAnsi" w:eastAsiaTheme="minorEastAsia" w:hAnsiTheme="minorHAnsi" w:cstheme="minorBidi"/>
+            <w:noProof/>
+            <w:sz w:val="22"/>
+            <w:szCs w:val="22"/>
+            <w:lang w:val="en-GB" w:eastAsia="en-GB"/>
+          </w:rPr>
+          <w:tab/>
+        </w:r>
+        <w:r>
+          <w:rPr>
+            <w:rStyle w:val="Hyperlink"/>
+            <w:noProof/>
+          </w:rPr>
+          <w:t>Multithreaded Application</w:t>
+        </w:r>
+        <w:r>
+          <w:rPr>
+            <w:noProof/>
+            <w:webHidden/>
+          </w:rPr>
+          <w:tab/>
+        </w:r>
+        <w:r>
+          <w:rPr>
+            <w:noProof/>
+            <w:webHidden/>
+          </w:rPr>
+          <w:fldChar w:fldCharType="begin"/>
+        </w:r>
+        <w:r>
+          <w:rPr>
+            <w:noProof/>
+            <w:webHidden/>
+          </w:rPr>
+          <w:instrText xml:space="preserve"> PAGEREF _Toc476918838 \h </w:instrText>
+        </w:r>
+        <w:r>
+          <w:rPr>
+            <w:noProof/>
+            <w:webHidden/>
+          </w:rPr>
+        </w:r>
+        <w:r>
+          <w:rPr>
+            <w:noProof/>
+            <w:webHidden/>
+          </w:rPr>
+          <w:fldChar w:fldCharType="separate"/>
+        </w:r>
+        <w:r>
+          <w:rPr>
+            <w:noProof/>
+            <w:webHidden/>
+          </w:rPr>
+          <w:t>13</w:t>
+        </w:r>
+        <w:r>
+          <w:rPr>
+            <w:noProof/>
+            <w:webHidden/>
+          </w:rPr>
+          <w:fldChar w:fldCharType="end"/>
+        </w:r>
+      </w:hyperlink>
+    </w:p>
+    <w:p>
+      <w:pPr>
         <w:pStyle w:val="TOC1"/>
         <w:tabs>
           <w:tab w:val="start" w:pos="66pt"/>
         </w:tabs>
         <w:rPr>
-          <w:rFonts w:ascii="Calibri" w:hAnsi="Calibri"/>
+          <w:rFonts w:asciiTheme="minorHAnsi" w:eastAsiaTheme="minorEastAsia" w:hAnsiTheme="minorHAnsi" w:cstheme="minorBidi"/>
           <w:bCs w:val="0"/>
           <w:noProof/>
           <w:szCs w:val="22"/>
           <w:lang w:eastAsia="en-GB"/>
         </w:rPr>
       </w:pPr>
-      <w:hyperlink w:anchor="_Toc367967472" w:history="1">
+      <w:hyperlink w:anchor="_Toc476918839" w:history="1">
         <w:r>
           <w:rPr>
             <w:rStyle w:val="Hyperlink"/>
             <w:noProof/>
           </w:rPr>
-          <w:t>Chapter 3:</w:t>
-        </w:r>
-        <w:r>
-          <w:rPr>
-            <w:rFonts w:ascii="Calibri" w:hAnsi="Calibri"/>
+          <w:t>Chapter 5:</w:t>
+        </w:r>
+        <w:r>
+          <w:rPr>
+            <w:rFonts w:asciiTheme="minorHAnsi" w:eastAsiaTheme="minorEastAsia" w:hAnsiTheme="minorHAnsi" w:cstheme="minorBidi"/>
             <w:bCs w:val="0"/>
             <w:noProof/>
             <w:szCs w:val="22"/>
@@ -1109,7 +1803,7 @@
             <w:rStyle w:val="Hyperlink"/>
             <w:noProof/>
           </w:rPr>
-          <w:t>Page Layout &amp; Size</w:t>
+          <w:t>Grid World Experiments</w:t>
         </w:r>
         <w:r>
           <w:rPr>
@@ -1130,7 +1824,7 @@
             <w:noProof/>
             <w:webHidden/>
           </w:rPr>
-          <w:instrText xml:space="preserve"> PAGEREF _Toc367967472 \h </w:instrText>
+          <w:instrText xml:space="preserve"> PAGEREF _Toc476918839 \h </w:instrText>
         </w:r>
         <w:r>
           <w:rPr>
@@ -1150,7 +1844,7 @@
             <w:noProof/>
             <w:webHidden/>
           </w:rPr>
-          <w:t>8</w:t>
+          <w:t>14</w:t>
         </w:r>
         <w:r>
           <w:rPr>
@@ -1163,52 +1857,376 @@
     </w:p>
     <w:p>
       <w:pPr>
+        <w:pStyle w:val="TOC2"/>
+        <w:rPr>
+          <w:rFonts w:asciiTheme="minorHAnsi" w:eastAsiaTheme="minorEastAsia" w:hAnsiTheme="minorHAnsi" w:cstheme="minorBidi"/>
+          <w:noProof/>
+          <w:sz w:val="22"/>
+          <w:szCs w:val="22"/>
+          <w:lang w:val="en-GB" w:eastAsia="en-GB"/>
+        </w:rPr>
+      </w:pPr>
+      <w:hyperlink w:anchor="_Toc476918840" w:history="1">
+        <w:r>
+          <w:rPr>
+            <w:rStyle w:val="Hyperlink"/>
+            <w:noProof/>
+          </w:rPr>
+          <w:t>5.1</w:t>
+        </w:r>
+        <w:r>
+          <w:rPr>
+            <w:rFonts w:asciiTheme="minorHAnsi" w:eastAsiaTheme="minorEastAsia" w:hAnsiTheme="minorHAnsi" w:cstheme="minorBidi"/>
+            <w:noProof/>
+            <w:sz w:val="22"/>
+            <w:szCs w:val="22"/>
+            <w:lang w:val="en-GB" w:eastAsia="en-GB"/>
+          </w:rPr>
+          <w:tab/>
+        </w:r>
+        <w:r>
+          <w:rPr>
+            <w:rStyle w:val="Hyperlink"/>
+            <w:noProof/>
+          </w:rPr>
+          <w:t>Metrics</w:t>
+        </w:r>
+        <w:r>
+          <w:rPr>
+            <w:noProof/>
+            <w:webHidden/>
+          </w:rPr>
+          <w:tab/>
+        </w:r>
+        <w:r>
+          <w:rPr>
+            <w:noProof/>
+            <w:webHidden/>
+          </w:rPr>
+          <w:fldChar w:fldCharType="begin"/>
+        </w:r>
+        <w:r>
+          <w:rPr>
+            <w:noProof/>
+            <w:webHidden/>
+          </w:rPr>
+          <w:instrText xml:space="preserve"> PAGEREF _Toc476918840 \h </w:instrText>
+        </w:r>
+        <w:r>
+          <w:rPr>
+            <w:noProof/>
+            <w:webHidden/>
+          </w:rPr>
+        </w:r>
+        <w:r>
+          <w:rPr>
+            <w:noProof/>
+            <w:webHidden/>
+          </w:rPr>
+          <w:fldChar w:fldCharType="separate"/>
+        </w:r>
+        <w:r>
+          <w:rPr>
+            <w:noProof/>
+            <w:webHidden/>
+          </w:rPr>
+          <w:t>14</w:t>
+        </w:r>
+        <w:r>
+          <w:rPr>
+            <w:noProof/>
+            <w:webHidden/>
+          </w:rPr>
+          <w:fldChar w:fldCharType="end"/>
+        </w:r>
+      </w:hyperlink>
+    </w:p>
+    <w:p>
+      <w:pPr>
+        <w:pStyle w:val="TOC2"/>
+        <w:rPr>
+          <w:rFonts w:asciiTheme="minorHAnsi" w:eastAsiaTheme="minorEastAsia" w:hAnsiTheme="minorHAnsi" w:cstheme="minorBidi"/>
+          <w:noProof/>
+          <w:sz w:val="22"/>
+          <w:szCs w:val="22"/>
+          <w:lang w:val="en-GB" w:eastAsia="en-GB"/>
+        </w:rPr>
+      </w:pPr>
+      <w:hyperlink w:anchor="_Toc476918841" w:history="1">
+        <w:r>
+          <w:rPr>
+            <w:rStyle w:val="Hyperlink"/>
+            <w:noProof/>
+          </w:rPr>
+          <w:t>5.2</w:t>
+        </w:r>
+        <w:r>
+          <w:rPr>
+            <w:rFonts w:asciiTheme="minorHAnsi" w:eastAsiaTheme="minorEastAsia" w:hAnsiTheme="minorHAnsi" w:cstheme="minorBidi"/>
+            <w:noProof/>
+            <w:sz w:val="22"/>
+            <w:szCs w:val="22"/>
+            <w:lang w:val="en-GB" w:eastAsia="en-GB"/>
+          </w:rPr>
+          <w:tab/>
+        </w:r>
+        <w:r>
+          <w:rPr>
+            <w:rStyle w:val="Hyperlink"/>
+            <w:noProof/>
+          </w:rPr>
+          <w:t>Experimental Method</w:t>
+        </w:r>
+        <w:r>
+          <w:rPr>
+            <w:noProof/>
+            <w:webHidden/>
+          </w:rPr>
+          <w:tab/>
+        </w:r>
+        <w:r>
+          <w:rPr>
+            <w:noProof/>
+            <w:webHidden/>
+          </w:rPr>
+          <w:fldChar w:fldCharType="begin"/>
+        </w:r>
+        <w:r>
+          <w:rPr>
+            <w:noProof/>
+            <w:webHidden/>
+          </w:rPr>
+          <w:instrText xml:space="preserve"> PAGEREF _Toc476918841 \h </w:instrText>
+        </w:r>
+        <w:r>
+          <w:rPr>
+            <w:noProof/>
+            <w:webHidden/>
+          </w:rPr>
+        </w:r>
+        <w:r>
+          <w:rPr>
+            <w:noProof/>
+            <w:webHidden/>
+          </w:rPr>
+          <w:fldChar w:fldCharType="separate"/>
+        </w:r>
+        <w:r>
+          <w:rPr>
+            <w:noProof/>
+            <w:webHidden/>
+          </w:rPr>
+          <w:t>14</w:t>
+        </w:r>
+        <w:r>
+          <w:rPr>
+            <w:noProof/>
+            <w:webHidden/>
+          </w:rPr>
+          <w:fldChar w:fldCharType="end"/>
+        </w:r>
+      </w:hyperlink>
+    </w:p>
+    <w:p>
+      <w:pPr>
+        <w:pStyle w:val="TOC2"/>
+        <w:rPr>
+          <w:rFonts w:asciiTheme="minorHAnsi" w:eastAsiaTheme="minorEastAsia" w:hAnsiTheme="minorHAnsi" w:cstheme="minorBidi"/>
+          <w:noProof/>
+          <w:sz w:val="22"/>
+          <w:szCs w:val="22"/>
+          <w:lang w:val="en-GB" w:eastAsia="en-GB"/>
+        </w:rPr>
+      </w:pPr>
+      <w:hyperlink w:anchor="_Toc476918842" w:history="1">
+        <w:r>
+          <w:rPr>
+            <w:rStyle w:val="Hyperlink"/>
+            <w:noProof/>
+          </w:rPr>
+          <w:t>5.3</w:t>
+        </w:r>
+        <w:r>
+          <w:rPr>
+            <w:rFonts w:asciiTheme="minorHAnsi" w:eastAsiaTheme="minorEastAsia" w:hAnsiTheme="minorHAnsi" w:cstheme="minorBidi"/>
+            <w:noProof/>
+            <w:sz w:val="22"/>
+            <w:szCs w:val="22"/>
+            <w:lang w:val="en-GB" w:eastAsia="en-GB"/>
+          </w:rPr>
+          <w:tab/>
+        </w:r>
+        <w:r>
+          <w:rPr>
+            <w:rStyle w:val="Hyperlink"/>
+            <w:noProof/>
+          </w:rPr>
+          <w:t>Experiment I – Agent Learning Vs Random Choice</w:t>
+        </w:r>
+        <w:r>
+          <w:rPr>
+            <w:noProof/>
+            <w:webHidden/>
+          </w:rPr>
+          <w:tab/>
+        </w:r>
+        <w:r>
+          <w:rPr>
+            <w:noProof/>
+            <w:webHidden/>
+          </w:rPr>
+          <w:fldChar w:fldCharType="begin"/>
+        </w:r>
+        <w:r>
+          <w:rPr>
+            <w:noProof/>
+            <w:webHidden/>
+          </w:rPr>
+          <w:instrText xml:space="preserve"> PAGEREF _Toc476918842 \h </w:instrText>
+        </w:r>
+        <w:r>
+          <w:rPr>
+            <w:noProof/>
+            <w:webHidden/>
+          </w:rPr>
+        </w:r>
+        <w:r>
+          <w:rPr>
+            <w:noProof/>
+            <w:webHidden/>
+          </w:rPr>
+          <w:fldChar w:fldCharType="separate"/>
+        </w:r>
+        <w:r>
+          <w:rPr>
+            <w:noProof/>
+            <w:webHidden/>
+          </w:rPr>
+          <w:t>15</w:t>
+        </w:r>
+        <w:r>
+          <w:rPr>
+            <w:noProof/>
+            <w:webHidden/>
+          </w:rPr>
+          <w:fldChar w:fldCharType="end"/>
+        </w:r>
+      </w:hyperlink>
+    </w:p>
+    <w:p>
+      <w:pPr>
+        <w:pStyle w:val="TOC2"/>
+        <w:rPr>
+          <w:rFonts w:asciiTheme="minorHAnsi" w:eastAsiaTheme="minorEastAsia" w:hAnsiTheme="minorHAnsi" w:cstheme="minorBidi"/>
+          <w:noProof/>
+          <w:sz w:val="22"/>
+          <w:szCs w:val="22"/>
+          <w:lang w:val="en-GB" w:eastAsia="en-GB"/>
+        </w:rPr>
+      </w:pPr>
+      <w:hyperlink w:anchor="_Toc476918843" w:history="1">
+        <w:r>
+          <w:rPr>
+            <w:rStyle w:val="Hyperlink"/>
+            <w:noProof/>
+          </w:rPr>
+          <w:t>5.4</w:t>
+        </w:r>
+        <w:r>
+          <w:rPr>
+            <w:rFonts w:asciiTheme="minorHAnsi" w:eastAsiaTheme="minorEastAsia" w:hAnsiTheme="minorHAnsi" w:cstheme="minorBidi"/>
+            <w:noProof/>
+            <w:sz w:val="22"/>
+            <w:szCs w:val="22"/>
+            <w:lang w:val="en-GB" w:eastAsia="en-GB"/>
+          </w:rPr>
+          <w:tab/>
+        </w:r>
+        <w:r>
+          <w:rPr>
+            <w:rStyle w:val="Hyperlink"/>
+            <w:noProof/>
+          </w:rPr>
+          <w:t>Experiment II – Initial Q-Values</w:t>
+        </w:r>
+        <w:r>
+          <w:rPr>
+            <w:noProof/>
+            <w:webHidden/>
+          </w:rPr>
+          <w:tab/>
+        </w:r>
+        <w:r>
+          <w:rPr>
+            <w:noProof/>
+            <w:webHidden/>
+          </w:rPr>
+          <w:fldChar w:fldCharType="begin"/>
+        </w:r>
+        <w:r>
+          <w:rPr>
+            <w:noProof/>
+            <w:webHidden/>
+          </w:rPr>
+          <w:instrText xml:space="preserve"> PAGEREF _Toc476918843 \h </w:instrText>
+        </w:r>
+        <w:r>
+          <w:rPr>
+            <w:noProof/>
+            <w:webHidden/>
+          </w:rPr>
+        </w:r>
+        <w:r>
+          <w:rPr>
+            <w:noProof/>
+            <w:webHidden/>
+          </w:rPr>
+          <w:fldChar w:fldCharType="separate"/>
+        </w:r>
+        <w:r>
+          <w:rPr>
+            <w:noProof/>
+            <w:webHidden/>
+          </w:rPr>
+          <w:t>19</w:t>
+        </w:r>
+        <w:r>
+          <w:rPr>
+            <w:noProof/>
+            <w:webHidden/>
+          </w:rPr>
+          <w:fldChar w:fldCharType="end"/>
+        </w:r>
+      </w:hyperlink>
+    </w:p>
+    <w:p>
+      <w:pPr>
         <w:pStyle w:val="TOC1"/>
-        <w:tabs>
-          <w:tab w:val="start" w:pos="66pt"/>
-        </w:tabs>
-        <w:rPr>
-          <w:rFonts w:ascii="Calibri" w:hAnsi="Calibri"/>
+        <w:rPr>
+          <w:rFonts w:asciiTheme="minorHAnsi" w:eastAsiaTheme="minorEastAsia" w:hAnsiTheme="minorHAnsi" w:cstheme="minorBidi"/>
           <w:bCs w:val="0"/>
           <w:noProof/>
           <w:szCs w:val="22"/>
           <w:lang w:eastAsia="en-GB"/>
         </w:rPr>
       </w:pPr>
-      <w:hyperlink w:anchor="_Toc367967473" w:history="1">
+      <w:hyperlink w:anchor="_Toc476918844" w:history="1">
         <w:r>
           <w:rPr>
             <w:rStyle w:val="Hyperlink"/>
             <w:noProof/>
           </w:rPr>
-          <w:t>Chapter 4:</w:t>
-        </w:r>
-        <w:r>
-          <w:rPr>
-            <w:rFonts w:ascii="Calibri" w:hAnsi="Calibri"/>
-            <w:bCs w:val="0"/>
-            <w:noProof/>
-            <w:szCs w:val="22"/>
-            <w:lang w:eastAsia="en-GB"/>
+          <w:t>Chapter 6:</w:t>
+        </w:r>
+        <w:r>
+          <w:rPr>
+            <w:noProof/>
+            <w:webHidden/>
           </w:rPr>
           <w:tab/>
         </w:r>
         <w:r>
           <w:rPr>
-            <w:rStyle w:val="Hyperlink"/>
-            <w:noProof/>
-          </w:rPr>
-          <w:t>Headings</w:t>
-        </w:r>
-        <w:r>
-          <w:rPr>
-            <w:noProof/>
-            <w:webHidden/>
-          </w:rPr>
-          <w:tab/>
-        </w:r>
-        <w:r>
-          <w:rPr>
             <w:noProof/>
             <w:webHidden/>
           </w:rPr>
@@ -1219,7 +2237,7 @@
             <w:noProof/>
             <w:webHidden/>
           </w:rPr>
-          <w:instrText xml:space="preserve"> PAGEREF _Toc367967473 \h </w:instrText>
+          <w:instrText xml:space="preserve"> PAGEREF _Toc476918844 \h </w:instrText>
         </w:r>
         <w:r>
           <w:rPr>
@@ -1239,7 +2257,7 @@
             <w:noProof/>
             <w:webHidden/>
           </w:rPr>
-          <w:t>9</w:t>
+          <w:t>20</w:t>
         </w:r>
         <w:r>
           <w:rPr>
@@ -1252,201 +2270,29 @@
     </w:p>
     <w:p>
       <w:pPr>
-        <w:pStyle w:val="TOC2"/>
-        <w:rPr>
-          <w:rFonts w:ascii="Calibri" w:hAnsi="Calibri"/>
-          <w:noProof/>
-          <w:sz w:val="22"/>
-          <w:szCs w:val="22"/>
-          <w:lang w:val="en-GB" w:eastAsia="en-GB"/>
-        </w:rPr>
-      </w:pPr>
-      <w:hyperlink w:anchor="_Toc367967474" w:history="1">
-        <w:r>
-          <w:rPr>
-            <w:rStyle w:val="Hyperlink"/>
-            <w:noProof/>
-          </w:rPr>
-          <w:t>4.1</w:t>
-        </w:r>
-        <w:r>
-          <w:rPr>
-            <w:rFonts w:ascii="Calibri" w:hAnsi="Calibri"/>
-            <w:noProof/>
-            <w:sz w:val="22"/>
-            <w:szCs w:val="22"/>
-            <w:lang w:val="en-GB" w:eastAsia="en-GB"/>
-          </w:rPr>
-          <w:tab/>
-        </w:r>
-        <w:r>
-          <w:rPr>
-            <w:rStyle w:val="Hyperlink"/>
-            <w:noProof/>
-          </w:rPr>
-          <w:t>Second Level Headings</w:t>
-        </w:r>
-        <w:r>
-          <w:rPr>
-            <w:noProof/>
-            <w:webHidden/>
-          </w:rPr>
-          <w:tab/>
-        </w:r>
-        <w:r>
-          <w:rPr>
-            <w:noProof/>
-            <w:webHidden/>
-          </w:rPr>
-          <w:fldChar w:fldCharType="begin"/>
-        </w:r>
-        <w:r>
-          <w:rPr>
-            <w:noProof/>
-            <w:webHidden/>
-          </w:rPr>
-          <w:instrText xml:space="preserve"> PAGEREF _Toc367967474 \h </w:instrText>
-        </w:r>
-        <w:r>
-          <w:rPr>
-            <w:noProof/>
-            <w:webHidden/>
-          </w:rPr>
-        </w:r>
-        <w:r>
-          <w:rPr>
-            <w:noProof/>
-            <w:webHidden/>
-          </w:rPr>
-          <w:fldChar w:fldCharType="separate"/>
-        </w:r>
-        <w:r>
-          <w:rPr>
-            <w:noProof/>
-            <w:webHidden/>
-          </w:rPr>
-          <w:t>9</w:t>
-        </w:r>
-        <w:r>
-          <w:rPr>
-            <w:noProof/>
-            <w:webHidden/>
-          </w:rPr>
-          <w:fldChar w:fldCharType="end"/>
-        </w:r>
-      </w:hyperlink>
-    </w:p>
-    <w:p>
-      <w:pPr>
-        <w:pStyle w:val="TOC2"/>
-        <w:rPr>
-          <w:rFonts w:ascii="Calibri" w:hAnsi="Calibri"/>
-          <w:noProof/>
-          <w:sz w:val="22"/>
-          <w:szCs w:val="22"/>
-          <w:lang w:val="en-GB" w:eastAsia="en-GB"/>
-        </w:rPr>
-      </w:pPr>
-      <w:hyperlink w:anchor="_Toc367967475" w:history="1">
-        <w:r>
-          <w:rPr>
-            <w:rStyle w:val="Hyperlink"/>
-            <w:noProof/>
-          </w:rPr>
-          <w:t>4.2</w:t>
-        </w:r>
-        <w:r>
-          <w:rPr>
-            <w:rFonts w:ascii="Calibri" w:hAnsi="Calibri"/>
-            <w:noProof/>
-            <w:sz w:val="22"/>
-            <w:szCs w:val="22"/>
-            <w:lang w:val="en-GB" w:eastAsia="en-GB"/>
-          </w:rPr>
-          <w:tab/>
-        </w:r>
-        <w:r>
-          <w:rPr>
-            <w:rStyle w:val="Hyperlink"/>
-            <w:noProof/>
-          </w:rPr>
-          <w:t>A Word on Numbering</w:t>
-        </w:r>
-        <w:r>
-          <w:rPr>
-            <w:noProof/>
-            <w:webHidden/>
-          </w:rPr>
-          <w:tab/>
-        </w:r>
-        <w:r>
-          <w:rPr>
-            <w:noProof/>
-            <w:webHidden/>
-          </w:rPr>
-          <w:fldChar w:fldCharType="begin"/>
-        </w:r>
-        <w:r>
-          <w:rPr>
-            <w:noProof/>
-            <w:webHidden/>
-          </w:rPr>
-          <w:instrText xml:space="preserve"> PAGEREF _Toc367967475 \h </w:instrText>
-        </w:r>
-        <w:r>
-          <w:rPr>
-            <w:noProof/>
-            <w:webHidden/>
-          </w:rPr>
-        </w:r>
-        <w:r>
-          <w:rPr>
-            <w:noProof/>
-            <w:webHidden/>
-          </w:rPr>
-          <w:fldChar w:fldCharType="separate"/>
-        </w:r>
-        <w:r>
-          <w:rPr>
-            <w:noProof/>
-            <w:webHidden/>
-          </w:rPr>
-          <w:t>9</w:t>
-        </w:r>
-        <w:r>
-          <w:rPr>
-            <w:noProof/>
-            <w:webHidden/>
-          </w:rPr>
-          <w:fldChar w:fldCharType="end"/>
-        </w:r>
-      </w:hyperlink>
-    </w:p>
-    <w:p>
-      <w:pPr>
         <w:pStyle w:val="TOC1"/>
         <w:tabs>
           <w:tab w:val="start" w:pos="66pt"/>
         </w:tabs>
         <w:rPr>
-          <w:rFonts w:ascii="Calibri" w:hAnsi="Calibri"/>
+          <w:rFonts w:asciiTheme="minorHAnsi" w:eastAsiaTheme="minorEastAsia" w:hAnsiTheme="minorHAnsi" w:cstheme="minorBidi"/>
           <w:bCs w:val="0"/>
           <w:noProof/>
           <w:szCs w:val="22"/>
           <w:lang w:eastAsia="en-GB"/>
         </w:rPr>
       </w:pPr>
-      <w:hyperlink w:anchor="_Toc367967476" w:history="1">
+      <w:hyperlink w:anchor="_Toc476918845" w:history="1">
         <w:r>
           <w:rPr>
             <w:rStyle w:val="Hyperlink"/>
             <w:noProof/>
           </w:rPr>
-          <w:t>Chapter 5:</w:t>
-        </w:r>
-        <w:r>
-          <w:rPr>
-            <w:rFonts w:ascii="Calibri" w:hAnsi="Calibri"/>
+          <w:t>Chapter 7:</w:t>
+        </w:r>
+        <w:r>
+          <w:rPr>
+            <w:rFonts w:asciiTheme="minorHAnsi" w:eastAsiaTheme="minorEastAsia" w:hAnsiTheme="minorHAnsi" w:cstheme="minorBidi"/>
             <w:bCs w:val="0"/>
             <w:noProof/>
             <w:szCs w:val="22"/>
@@ -1459,7 +2305,7 @@
             <w:rStyle w:val="Hyperlink"/>
             <w:noProof/>
           </w:rPr>
-          <w:t>Presentation issues</w:t>
+          <w:t>Project Diary</w:t>
         </w:r>
         <w:r>
           <w:rPr>
@@ -1480,7 +2326,7 @@
             <w:noProof/>
             <w:webHidden/>
           </w:rPr>
-          <w:instrText xml:space="preserve"> PAGEREF _Toc367967476 \h </w:instrText>
+          <w:instrText xml:space="preserve"> PAGEREF _Toc476918845 \h </w:instrText>
         </w:r>
         <w:r>
           <w:rPr>
@@ -1500,7 +2346,7 @@
             <w:noProof/>
             <w:webHidden/>
           </w:rPr>
-          <w:t>10</w:t>
+          <w:t>21</w:t>
         </w:r>
         <w:r>
           <w:rPr>
@@ -1513,224 +2359,32 @@
     </w:p>
     <w:p>
       <w:pPr>
-        <w:pStyle w:val="TOC2"/>
-        <w:rPr>
-          <w:rFonts w:ascii="Calibri" w:hAnsi="Calibri"/>
-          <w:noProof/>
-          <w:sz w:val="22"/>
-          <w:szCs w:val="22"/>
-          <w:lang w:val="en-GB" w:eastAsia="en-GB"/>
-        </w:rPr>
-      </w:pPr>
-      <w:hyperlink w:anchor="_Toc367967477" w:history="1">
-        <w:r>
-          <w:rPr>
-            <w:rStyle w:val="Hyperlink"/>
-            <w:noProof/>
-          </w:rPr>
-          <w:t>5.1</w:t>
-        </w:r>
-        <w:r>
-          <w:rPr>
-            <w:rFonts w:ascii="Calibri" w:hAnsi="Calibri"/>
-            <w:noProof/>
-            <w:sz w:val="22"/>
-            <w:szCs w:val="22"/>
-            <w:lang w:val="en-GB" w:eastAsia="en-GB"/>
-          </w:rPr>
-          <w:tab/>
-        </w:r>
-        <w:r>
-          <w:rPr>
-            <w:rStyle w:val="Hyperlink"/>
-            <w:noProof/>
-          </w:rPr>
-          <w:t>Figures, Charts and Tables</w:t>
-        </w:r>
-        <w:r>
-          <w:rPr>
-            <w:noProof/>
-            <w:webHidden/>
-          </w:rPr>
-          <w:tab/>
-        </w:r>
-        <w:r>
-          <w:rPr>
-            <w:noProof/>
-            <w:webHidden/>
-          </w:rPr>
-          <w:fldChar w:fldCharType="begin"/>
-        </w:r>
-        <w:r>
-          <w:rPr>
-            <w:noProof/>
-            <w:webHidden/>
-          </w:rPr>
-          <w:instrText xml:space="preserve"> PAGEREF _Toc367967477 \h </w:instrText>
-        </w:r>
-        <w:r>
-          <w:rPr>
-            <w:noProof/>
-            <w:webHidden/>
-          </w:rPr>
-        </w:r>
-        <w:r>
-          <w:rPr>
-            <w:noProof/>
-            <w:webHidden/>
-          </w:rPr>
-          <w:fldChar w:fldCharType="separate"/>
-        </w:r>
-        <w:r>
-          <w:rPr>
-            <w:noProof/>
-            <w:webHidden/>
-          </w:rPr>
-          <w:t>10</w:t>
-        </w:r>
-        <w:r>
-          <w:rPr>
-            <w:noProof/>
-            <w:webHidden/>
-          </w:rPr>
-          <w:fldChar w:fldCharType="end"/>
-        </w:r>
-      </w:hyperlink>
-    </w:p>
-    <w:p>
-      <w:pPr>
-        <w:pStyle w:val="TOC2"/>
-        <w:rPr>
-          <w:rFonts w:ascii="Calibri" w:hAnsi="Calibri"/>
-          <w:noProof/>
-          <w:sz w:val="22"/>
-          <w:szCs w:val="22"/>
-          <w:lang w:val="en-GB" w:eastAsia="en-GB"/>
-        </w:rPr>
-      </w:pPr>
-      <w:hyperlink w:anchor="_Toc367967478" w:history="1">
-        <w:r>
-          <w:rPr>
-            <w:rStyle w:val="Hyperlink"/>
-            <w:noProof/>
-          </w:rPr>
-          <w:t>5.2</w:t>
-        </w:r>
-        <w:r>
-          <w:rPr>
-            <w:rFonts w:ascii="Calibri" w:hAnsi="Calibri"/>
-            <w:noProof/>
-            <w:sz w:val="22"/>
-            <w:szCs w:val="22"/>
-            <w:lang w:val="en-GB" w:eastAsia="en-GB"/>
-          </w:rPr>
-          <w:tab/>
-        </w:r>
-        <w:r>
-          <w:rPr>
-            <w:rStyle w:val="Hyperlink"/>
-            <w:noProof/>
-          </w:rPr>
-          <w:t>Source Code</w:t>
-        </w:r>
-        <w:r>
-          <w:rPr>
-            <w:noProof/>
-            <w:webHidden/>
-          </w:rPr>
-          <w:tab/>
-        </w:r>
-        <w:r>
-          <w:rPr>
-            <w:noProof/>
-            <w:webHidden/>
-          </w:rPr>
-          <w:fldChar w:fldCharType="begin"/>
-        </w:r>
-        <w:r>
-          <w:rPr>
-            <w:noProof/>
-            <w:webHidden/>
-          </w:rPr>
-          <w:instrText xml:space="preserve"> PAGEREF _Toc367967478 \h </w:instrText>
-        </w:r>
-        <w:r>
-          <w:rPr>
-            <w:noProof/>
-            <w:webHidden/>
-          </w:rPr>
-        </w:r>
-        <w:r>
-          <w:rPr>
-            <w:noProof/>
-            <w:webHidden/>
-          </w:rPr>
-          <w:fldChar w:fldCharType="separate"/>
-        </w:r>
-        <w:r>
-          <w:rPr>
-            <w:noProof/>
-            <w:webHidden/>
-          </w:rPr>
-          <w:t>10</w:t>
-        </w:r>
-        <w:r>
-          <w:rPr>
-            <w:noProof/>
-            <w:webHidden/>
-          </w:rPr>
-          <w:fldChar w:fldCharType="end"/>
-        </w:r>
-      </w:hyperlink>
-    </w:p>
-    <w:p>
-      <w:pPr>
         <w:pStyle w:val="TOC1"/>
-        <w:tabs>
-          <w:tab w:val="start" w:pos="66pt"/>
-        </w:tabs>
-        <w:rPr>
-          <w:rFonts w:ascii="Calibri" w:hAnsi="Calibri"/>
+        <w:rPr>
+          <w:rFonts w:asciiTheme="minorHAnsi" w:eastAsiaTheme="minorEastAsia" w:hAnsiTheme="minorHAnsi" w:cstheme="minorBidi"/>
           <w:bCs w:val="0"/>
           <w:noProof/>
           <w:szCs w:val="22"/>
           <w:lang w:eastAsia="en-GB"/>
         </w:rPr>
       </w:pPr>
-      <w:hyperlink w:anchor="_Toc367967479" w:history="1">
+      <w:hyperlink w:anchor="_Toc476918846" w:history="1">
         <w:r>
           <w:rPr>
             <w:rStyle w:val="Hyperlink"/>
             <w:noProof/>
           </w:rPr>
-          <w:t>Chapter 6:</w:t>
-        </w:r>
-        <w:r>
-          <w:rPr>
-            <w:rFonts w:ascii="Calibri" w:hAnsi="Calibri"/>
-            <w:bCs w:val="0"/>
-            <w:noProof/>
-            <w:szCs w:val="22"/>
-            <w:lang w:eastAsia="en-GB"/>
+          <w:t>Bibliography</w:t>
+        </w:r>
+        <w:r>
+          <w:rPr>
+            <w:noProof/>
+            <w:webHidden/>
           </w:rPr>
           <w:tab/>
         </w:r>
         <w:r>
           <w:rPr>
-            <w:rStyle w:val="Hyperlink"/>
-            <w:noProof/>
-          </w:rPr>
-          <w:t>Table of Contents and References</w:t>
-        </w:r>
-        <w:r>
-          <w:rPr>
-            <w:noProof/>
-            <w:webHidden/>
-          </w:rPr>
-          <w:tab/>
-        </w:r>
-        <w:r>
-          <w:rPr>
             <w:noProof/>
             <w:webHidden/>
           </w:rPr>
@@ -1741,7 +2395,7 @@
             <w:noProof/>
             <w:webHidden/>
           </w:rPr>
-          <w:instrText xml:space="preserve"> PAGEREF _Toc367967479 \h </w:instrText>
+          <w:instrText xml:space="preserve"> PAGEREF _Toc476918846 \h </w:instrText>
         </w:r>
         <w:r>
           <w:rPr>
@@ -1761,7 +2415,7 @@
             <w:noProof/>
             <w:webHidden/>
           </w:rPr>
-          <w:t>11</w:t>
+          <w:t>23</w:t>
         </w:r>
         <w:r>
           <w:rPr>
@@ -1775,51 +2429,31 @@
     <w:p>
       <w:pPr>
         <w:pStyle w:val="TOC1"/>
-        <w:tabs>
-          <w:tab w:val="start" w:pos="66pt"/>
-        </w:tabs>
-        <w:rPr>
-          <w:rFonts w:ascii="Calibri" w:hAnsi="Calibri"/>
+        <w:rPr>
+          <w:rFonts w:asciiTheme="minorHAnsi" w:eastAsiaTheme="minorEastAsia" w:hAnsiTheme="minorHAnsi" w:cstheme="minorBidi"/>
           <w:bCs w:val="0"/>
           <w:noProof/>
           <w:szCs w:val="22"/>
           <w:lang w:eastAsia="en-GB"/>
         </w:rPr>
       </w:pPr>
-      <w:hyperlink w:anchor="_Toc367967480" w:history="1">
+      <w:hyperlink w:anchor="_Toc476918847" w:history="1">
         <w:r>
           <w:rPr>
             <w:rStyle w:val="Hyperlink"/>
             <w:noProof/>
           </w:rPr>
-          <w:t>Chapter 7:</w:t>
-        </w:r>
-        <w:r>
-          <w:rPr>
-            <w:rFonts w:ascii="Calibri" w:hAnsi="Calibri"/>
-            <w:bCs w:val="0"/>
-            <w:noProof/>
-            <w:szCs w:val="22"/>
-            <w:lang w:eastAsia="en-GB"/>
+          <w:t>Relevant Resources</w:t>
+        </w:r>
+        <w:r>
+          <w:rPr>
+            <w:noProof/>
+            <w:webHidden/>
           </w:rPr>
           <w:tab/>
         </w:r>
         <w:r>
           <w:rPr>
-            <w:rStyle w:val="Hyperlink"/>
-            <w:noProof/>
-          </w:rPr>
-          <w:t>Project Information and Rules</w:t>
-        </w:r>
-        <w:r>
-          <w:rPr>
-            <w:noProof/>
-            <w:webHidden/>
-          </w:rPr>
-          <w:tab/>
-        </w:r>
-        <w:r>
-          <w:rPr>
             <w:noProof/>
             <w:webHidden/>
           </w:rPr>
@@ -1830,7 +2464,7 @@
             <w:noProof/>
             <w:webHidden/>
           </w:rPr>
-          <w:instrText xml:space="preserve"> PAGEREF _Toc367967480 \h </w:instrText>
+          <w:instrText xml:space="preserve"> PAGEREF _Toc476918847 \h </w:instrText>
         </w:r>
         <w:r>
           <w:rPr>
@@ -1850,7 +2484,7 @@
             <w:noProof/>
             <w:webHidden/>
           </w:rPr>
-          <w:t>12</w:t>
+          <w:t>24</w:t>
         </w:r>
         <w:r>
           <w:rPr>
@@ -1863,75 +2497,6 @@
     </w:p>
     <w:p>
       <w:pPr>
-        <w:pStyle w:val="TOC1"/>
-        <w:rPr>
-          <w:rFonts w:ascii="Calibri" w:hAnsi="Calibri"/>
-          <w:bCs w:val="0"/>
-          <w:noProof/>
-          <w:szCs w:val="22"/>
-          <w:lang w:eastAsia="en-GB"/>
-        </w:rPr>
-      </w:pPr>
-      <w:hyperlink w:anchor="_Toc367967481" w:history="1">
-        <w:r>
-          <w:rPr>
-            <w:rStyle w:val="Hyperlink"/>
-            <w:noProof/>
-          </w:rPr>
-          <w:t>Bibliography</w:t>
-        </w:r>
-        <w:r>
-          <w:rPr>
-            <w:noProof/>
-            <w:webHidden/>
-          </w:rPr>
-          <w:tab/>
-        </w:r>
-        <w:r>
-          <w:rPr>
-            <w:noProof/>
-            <w:webHidden/>
-          </w:rPr>
-          <w:fldChar w:fldCharType="begin"/>
-        </w:r>
-        <w:r>
-          <w:rPr>
-            <w:noProof/>
-            <w:webHidden/>
-          </w:rPr>
-          <w:instrText xml:space="preserve"> PAGEREF _Toc367967481 \h </w:instrText>
-        </w:r>
-        <w:r>
-          <w:rPr>
-            <w:noProof/>
-            <w:webHidden/>
-          </w:rPr>
-        </w:r>
-        <w:r>
-          <w:rPr>
-            <w:noProof/>
-            <w:webHidden/>
-          </w:rPr>
-          <w:fldChar w:fldCharType="separate"/>
-        </w:r>
-        <w:r>
-          <w:rPr>
-            <w:noProof/>
-            <w:webHidden/>
-          </w:rPr>
-          <w:t>13</w:t>
-        </w:r>
-        <w:r>
-          <w:rPr>
-            <w:noProof/>
-            <w:webHidden/>
-          </w:rPr>
-          <w:fldChar w:fldCharType="end"/>
-        </w:r>
-      </w:hyperlink>
-    </w:p>
-    <w:p>
-      <w:pPr>
         <w:jc w:val="start"/>
         <w:rPr>
           <w:lang w:val="en-GB"/>
@@ -1944,12 +2509,19 @@
         </w:rPr>
         <w:fldChar w:fldCharType="end"/>
       </w:r>
+      <w:r>
+        <w:rPr>
+          <w:rFonts w:ascii="Arial" w:hAnsi="Arial"/>
+          <w:lang w:val="en-GB"/>
+        </w:rPr>
+        <w:t>-</w:t>
+      </w:r>
     </w:p>
     <w:p>
       <w:pPr>
         <w:pStyle w:val="UnnumberedHeading1"/>
       </w:pPr>
-      <w:bookmarkStart w:id="1" w:name="_Toc367967467"/>
+      <w:bookmarkStart w:id="1" w:name="_Toc476918826"/>
       <w:r>
         <w:rPr>
           <w:rStyle w:val="Heading1Char"/>
@@ -2157,7 +2729,7 @@
       <w:pPr>
         <w:pStyle w:val="UnnumberedHeading1"/>
       </w:pPr>
-      <w:bookmarkStart w:id="4" w:name="_Toc367967468"/>
+      <w:bookmarkStart w:id="4" w:name="_Toc476918827"/>
       <w:r>
         <w:lastRenderedPageBreak/>
         <w:t>Project Specification</w:t>
@@ -2182,16 +2754,18 @@
         </w:sectPr>
       </w:pPr>
     </w:p>
-    <w:bookmarkEnd w:id="2"/>
-    <w:bookmarkEnd w:id="3"/>
     <w:p>
       <w:pPr>
         <w:pStyle w:val="Heading1"/>
       </w:pPr>
+      <w:bookmarkStart w:id="5" w:name="_Toc476918828"/>
+      <w:bookmarkEnd w:id="2"/>
+      <w:bookmarkEnd w:id="3"/>
       <w:r>
         <w:lastRenderedPageBreak/>
         <w:t>MDP</w:t>
       </w:r>
+      <w:bookmarkEnd w:id="5"/>
     </w:p>
     <w:p>
       <w:pPr>
@@ -2284,7 +2858,7 @@
           <w:lang w:val="en-GB" w:eastAsia="en-GB"/>
         </w:rPr>
         <w:drawing>
-          <wp:anchor distT="0" distB="0" distL="114300" distR="114300" simplePos="0" relativeHeight="251659264" behindDoc="1" locked="0" layoutInCell="1" allowOverlap="1">
+          <wp:anchor distT="0" distB="0" distL="114300" distR="114300" simplePos="0" relativeHeight="251659264" behindDoc="1" locked="0" layoutInCell="1" allowOverlap="1" wp14:anchorId="367AF628" wp14:editId="26421A80">
             <wp:simplePos x="0" y="0"/>
             <wp:positionH relativeFrom="column">
               <wp:posOffset>1584960</wp:posOffset>
@@ -2402,10 +2976,12 @@
       <w:pPr>
         <w:pStyle w:val="Heading1"/>
       </w:pPr>
+      <w:bookmarkStart w:id="6" w:name="_Toc476918829"/>
       <w:r>
         <w:lastRenderedPageBreak/>
         <w:t>Optimal Policies and Value Function</w:t>
       </w:r>
+      <w:bookmarkEnd w:id="6"/>
     </w:p>
     <w:p>
       <w:r>
@@ -2769,19 +3345,34 @@
       </w:r>
     </w:p>
     <w:p>
+      <w:pPr>
+        <w:rPr>
+          <w:sz w:val="24"/>
+        </w:rPr>
+      </w:pPr>
+    </w:p>
+    <w:p>
+      <w:pPr>
+        <w:pStyle w:val="Figure"/>
+      </w:pPr>
+      <w:r>
+        <w:t>Grid world showing the value of each state</w:t>
+      </w:r>
+    </w:p>
+    <w:p>
       <w:r>
         <w:rPr>
           <w:noProof/>
           <w:lang w:val="en-GB" w:eastAsia="en-GB"/>
         </w:rPr>
         <w:drawing>
-          <wp:anchor distT="0" distB="0" distL="114300" distR="114300" simplePos="0" relativeHeight="251661312" behindDoc="0" locked="0" layoutInCell="1" allowOverlap="1">
+          <wp:anchor distT="0" distB="0" distL="114300" distR="114300" simplePos="0" relativeHeight="251661312" behindDoc="0" locked="0" layoutInCell="1" allowOverlap="1" wp14:anchorId="50FF5C4B" wp14:editId="6F848122">
             <wp:simplePos x="0" y="0"/>
-            <wp:positionH relativeFrom="margin">
-              <wp:posOffset>-336550</wp:posOffset>
+            <wp:positionH relativeFrom="page">
+              <wp:align>center</wp:align>
             </wp:positionH>
             <wp:positionV relativeFrom="paragraph">
-              <wp:posOffset>236855</wp:posOffset>
+              <wp:posOffset>6416</wp:posOffset>
             </wp:positionV>
             <wp:extent cx="2914650" cy="2914650"/>
             <wp:effectExtent l="0" t="0" r="0" b="0"/>
@@ -2846,77 +3437,124 @@
       </w:pPr>
     </w:p>
     <w:p/>
+    <w:p>
+      <w:pPr>
+        <w:rPr>
+          <w:i/>
+          <w:sz w:val="24"/>
+        </w:rPr>
+      </w:pPr>
+    </w:p>
+    <w:p>
+      <w:pPr>
+        <w:rPr>
+          <w:sz w:val="24"/>
+        </w:rPr>
+      </w:pPr>
+    </w:p>
+    <w:p>
+      <w:pPr>
+        <w:rPr>
+          <w:sz w:val="24"/>
+        </w:rPr>
+      </w:pPr>
+    </w:p>
+    <w:p>
+      <w:pPr>
+        <w:rPr>
+          <w:sz w:val="24"/>
+        </w:rPr>
+      </w:pPr>
+    </w:p>
+    <w:p>
+      <w:pPr>
+        <w:rPr>
+          <w:sz w:val="24"/>
+        </w:rPr>
+      </w:pPr>
+    </w:p>
+    <w:p>
+      <w:pPr>
+        <w:rPr>
+          <w:sz w:val="24"/>
+        </w:rPr>
+      </w:pPr>
+    </w:p>
+    <w:p>
+      <w:pPr>
+        <w:tabs>
+          <w:tab w:val="start" w:pos="275pt"/>
+        </w:tabs>
+      </w:pPr>
+      <w:r>
+        <w:rPr>
+          <w:sz w:val="24"/>
+        </w:rPr>
+        <w:tab/>
+      </w:r>
+    </w:p>
     <w:p/>
     <w:p>
       <w:pPr>
-        <w:rPr>
-          <w:sz w:val="24"/>
-        </w:rPr>
-      </w:pPr>
-    </w:p>
-    <w:p>
+        <w:pStyle w:val="Figure"/>
+      </w:pPr>
       <w:r>
         <w:rPr>
           <w:noProof/>
-          <w:lang w:val="en-GB" w:eastAsia="en-GB"/>
+          <w:lang w:eastAsia="en-GB"/>
         </w:rPr>
         <w:drawing>
-          <wp:anchor distT="0" distB="0" distL="114300" distR="114300" simplePos="0" relativeHeight="251664384" behindDoc="0" locked="0" layoutInCell="1" allowOverlap="1">
+          <wp:anchor distT="0" distB="0" distL="114300" distR="114300" simplePos="0" relativeHeight="251662336" behindDoc="0" locked="0" layoutInCell="1" allowOverlap="1" wp14:anchorId="495AF807" wp14:editId="41E9F5FD">
             <wp:simplePos x="0" y="0"/>
             <wp:positionH relativeFrom="column">
-              <wp:posOffset>2607945</wp:posOffset>
+              <wp:posOffset>-296365</wp:posOffset>
             </wp:positionH>
             <wp:positionV relativeFrom="paragraph">
-              <wp:posOffset>67945</wp:posOffset>
+              <wp:posOffset>323471</wp:posOffset>
             </wp:positionV>
-            <wp:extent cx="2097405" cy="560705"/>
+            <wp:extent cx="2978150" cy="2927350"/>
             <wp:effectExtent l="0" t="0" r="0" b="0"/>
-            <wp:wrapSquare wrapText="bothSides"/>
-            <wp:docPr id="9" name="Text Box 2"/>
+            <wp:wrapNone/>
+            <wp:docPr id="15" name="Picture 5"/>
             <wp:cNvGraphicFramePr>
-              <a:graphicFrameLocks xmlns:a="http://purl.oclc.org/ooxml/drawingml/main"/>
+              <a:graphicFrameLocks xmlns:a="http://purl.oclc.org/ooxml/drawingml/main" noChangeAspect="1"/>
             </wp:cNvGraphicFramePr>
             <a:graphic xmlns:a="http://purl.oclc.org/ooxml/drawingml/main">
-              <a:graphicData uri="http://schemas.microsoft.com/office/word/2010/wordprocessingShape">
-                <wp:wsp>
-                  <wp:cNvSpPr txBox="1">
-                    <a:spLocks/>
-                  </wp:cNvSpPr>
-                  <wp:spPr>
+              <a:graphicData uri="http://purl.oclc.org/ooxml/drawingml/picture">
+                <pic:pic xmlns:pic="http://purl.oclc.org/ooxml/drawingml/picture">
+                  <pic:nvPicPr>
+                    <pic:cNvPr id="0" name="Picture 5"/>
+                    <pic:cNvPicPr>
+                      <a:picLocks noChangeAspect="1" noChangeArrowheads="1"/>
+                    </pic:cNvPicPr>
+                  </pic:nvPicPr>
+                  <pic:blipFill>
+                    <a:blip r:embed="rId15">
+                      <a:extLst>
+                        <a:ext uri="{28A0092B-C50C-407E-A947-70E740481C1C}">
+                          <a14:useLocalDpi xmlns:a14="http://schemas.microsoft.com/office/drawing/2010/main" val="0"/>
+                        </a:ext>
+                      </a:extLst>
+                    </a:blip>
+                    <a:srcRect/>
+                    <a:stretch>
+                      <a:fillRect/>
+                    </a:stretch>
+                  </pic:blipFill>
+                  <pic:spPr bwMode="auto">
                     <a:xfrm>
                       <a:off x="0" y="0"/>
-                      <a:ext cx="2097405" cy="560705"/>
+                      <a:ext cx="2978150" cy="2927350"/>
                     </a:xfrm>
                     <a:prstGeom prst="rect">
                       <a:avLst/>
                     </a:prstGeom>
-                    <a:solidFill>
-                      <a:srgbClr val="FFFFFF"/>
-                    </a:solidFill>
-                    <a:ln w="9528">
-                      <a:solidFill>
-                        <a:srgbClr val="000000"/>
-                      </a:solidFill>
-                      <a:prstDash val="solid"/>
+                    <a:noFill/>
+                    <a:ln>
+                      <a:noFill/>
                     </a:ln>
-                  </wp:spPr>
-                  <wp:txbx>
-                    <wne:txbxContent>
-                      <w:p>
-                        <w:pPr>
-                          <w:pStyle w:val="Figure"/>
-                        </w:pPr>
-                        <w:r>
-                          <w:t>A grid-world showing values for the optimal policy</w:t>
-                        </w:r>
-                      </w:p>
-                      <w:p/>
-                    </wne:txbxContent>
-                  </wp:txbx>
-                  <wp:bodyPr vert="horz" wrap="square" lIns="91440" tIns="45720" rIns="91440" bIns="45720" anchor="t" anchorCtr="0" compatLnSpc="0">
-                    <a:noAutofit/>
-                  </wp:bodyPr>
-                </wp:wsp>
+                  </pic:spPr>
+                </pic:pic>
               </a:graphicData>
             </a:graphic>
             <wp14:sizeRelH relativeFrom="page">
@@ -2928,48 +3566,19 @@
           </wp:anchor>
         </w:drawing>
       </w:r>
-    </w:p>
-    <w:p>
-      <w:pPr>
-        <w:rPr>
-          <w:i/>
-          <w:sz w:val="24"/>
-        </w:rPr>
-      </w:pPr>
-    </w:p>
-    <w:p>
-      <w:pPr>
-        <w:rPr>
-          <w:sz w:val="24"/>
-        </w:rPr>
-      </w:pPr>
-    </w:p>
-    <w:p>
-      <w:pPr>
-        <w:rPr>
-          <w:sz w:val="24"/>
-        </w:rPr>
-      </w:pPr>
-    </w:p>
-    <w:p>
-      <w:pPr>
-        <w:rPr>
-          <w:sz w:val="24"/>
-        </w:rPr>
-      </w:pPr>
       <w:r>
         <w:rPr>
           <w:noProof/>
-          <w:lang w:val="en-GB" w:eastAsia="en-GB"/>
+          <w:lang w:eastAsia="en-GB"/>
         </w:rPr>
         <w:drawing>
-          <wp:anchor distT="0" distB="0" distL="114300" distR="114300" simplePos="0" relativeHeight="251663360" behindDoc="0" locked="0" layoutInCell="1" allowOverlap="1">
+          <wp:anchor distT="0" distB="0" distL="114300" distR="114300" simplePos="0" relativeHeight="251663360" behindDoc="0" locked="0" layoutInCell="1" allowOverlap="1" wp14:anchorId="478ED5C2" wp14:editId="4DAB4E10">
             <wp:simplePos x="0" y="0"/>
             <wp:positionH relativeFrom="margin">
-              <wp:posOffset>2653030</wp:posOffset>
+              <wp:posOffset>2966218</wp:posOffset>
             </wp:positionH>
             <wp:positionV relativeFrom="paragraph">
-              <wp:posOffset>414655</wp:posOffset>
+              <wp:posOffset>312875</wp:posOffset>
             </wp:positionV>
             <wp:extent cx="2927350" cy="2914650"/>
             <wp:effectExtent l="0" t="0" r="0" b="0"/>
@@ -2988,7 +3597,7 @@
                     </pic:cNvPicPr>
                   </pic:nvPicPr>
                   <pic:blipFill>
-                    <a:blip r:embed="rId15">
+                    <a:blip r:embed="rId16">
                       <a:extLst>
                         <a:ext uri="{28A0092B-C50C-407E-A947-70E740481C1C}">
                           <a14:useLocalDpi xmlns:a14="http://schemas.microsoft.com/office/drawing/2010/main" val="0"/>
@@ -3026,99 +3635,7 @@
         </w:drawing>
       </w:r>
       <w:r>
-        <w:rPr>
-          <w:noProof/>
-          <w:lang w:val="en-GB" w:eastAsia="en-GB"/>
-        </w:rPr>
-        <w:drawing>
-          <wp:anchor distT="0" distB="0" distL="114300" distR="114300" simplePos="0" relativeHeight="251662336" behindDoc="0" locked="0" layoutInCell="1" allowOverlap="1">
-            <wp:simplePos x="0" y="0"/>
-            <wp:positionH relativeFrom="column">
-              <wp:posOffset>-413385</wp:posOffset>
-            </wp:positionH>
-            <wp:positionV relativeFrom="paragraph">
-              <wp:posOffset>397510</wp:posOffset>
-            </wp:positionV>
-            <wp:extent cx="2978150" cy="2927350"/>
-            <wp:effectExtent l="0" t="0" r="0" b="0"/>
-            <wp:wrapNone/>
-            <wp:docPr id="15" name="Picture 5"/>
-            <wp:cNvGraphicFramePr>
-              <a:graphicFrameLocks xmlns:a="http://purl.oclc.org/ooxml/drawingml/main" noChangeAspect="1"/>
-            </wp:cNvGraphicFramePr>
-            <a:graphic xmlns:a="http://purl.oclc.org/ooxml/drawingml/main">
-              <a:graphicData uri="http://purl.oclc.org/ooxml/drawingml/picture">
-                <pic:pic xmlns:pic="http://purl.oclc.org/ooxml/drawingml/picture">
-                  <pic:nvPicPr>
-                    <pic:cNvPr id="0" name="Picture 5"/>
-                    <pic:cNvPicPr>
-                      <a:picLocks noChangeAspect="1" noChangeArrowheads="1"/>
-                    </pic:cNvPicPr>
-                  </pic:nvPicPr>
-                  <pic:blipFill>
-                    <a:blip r:embed="rId16">
-                      <a:extLst>
-                        <a:ext uri="{28A0092B-C50C-407E-A947-70E740481C1C}">
-                          <a14:useLocalDpi xmlns:a14="http://schemas.microsoft.com/office/drawing/2010/main" val="0"/>
-                        </a:ext>
-                      </a:extLst>
-                    </a:blip>
-                    <a:srcRect/>
-                    <a:stretch>
-                      <a:fillRect/>
-                    </a:stretch>
-                  </pic:blipFill>
-                  <pic:spPr bwMode="auto">
-                    <a:xfrm>
-                      <a:off x="0" y="0"/>
-                      <a:ext cx="2978150" cy="2927350"/>
-                    </a:xfrm>
-                    <a:prstGeom prst="rect">
-                      <a:avLst/>
-                    </a:prstGeom>
-                    <a:noFill/>
-                    <a:ln>
-                      <a:noFill/>
-                    </a:ln>
-                  </pic:spPr>
-                </pic:pic>
-              </a:graphicData>
-            </a:graphic>
-            <wp14:sizeRelH relativeFrom="page">
-              <wp14:pctWidth>0%</wp14:pctWidth>
-            </wp14:sizeRelH>
-            <wp14:sizeRelV relativeFrom="page">
-              <wp14:pctHeight>0%</wp14:pctHeight>
-            </wp14:sizeRelV>
-          </wp:anchor>
-        </w:drawing>
-      </w:r>
-    </w:p>
-    <w:p>
-      <w:pPr>
-        <w:rPr>
-          <w:sz w:val="24"/>
-        </w:rPr>
-      </w:pPr>
-    </w:p>
-    <w:p>
-      <w:pPr>
-        <w:rPr>
-          <w:sz w:val="24"/>
-        </w:rPr>
-      </w:pPr>
-    </w:p>
-    <w:p>
-      <w:pPr>
-        <w:tabs>
-          <w:tab w:val="start" w:pos="275pt"/>
-        </w:tabs>
-      </w:pPr>
-      <w:r>
-        <w:rPr>
-          <w:sz w:val="24"/>
-        </w:rPr>
-        <w:tab/>
+        <w:t xml:space="preserve">2 example of an optimal policy </w:t>
       </w:r>
     </w:p>
     <w:p/>
@@ -3127,97 +3644,20 @@
     <w:p/>
     <w:p/>
     <w:p/>
-    <w:p>
-      <w:r>
-        <w:rPr>
-          <w:noProof/>
-          <w:lang w:val="en-GB" w:eastAsia="en-GB"/>
-        </w:rPr>
-        <w:drawing>
-          <wp:anchor distT="0" distB="0" distL="114300" distR="114300" simplePos="0" relativeHeight="251665408" behindDoc="0" locked="0" layoutInCell="1" allowOverlap="1">
-            <wp:simplePos x="0" y="0"/>
-            <wp:positionH relativeFrom="column">
-              <wp:posOffset>1739900</wp:posOffset>
-            </wp:positionH>
-            <wp:positionV relativeFrom="paragraph">
-              <wp:posOffset>243205</wp:posOffset>
-            </wp:positionV>
-            <wp:extent cx="2097405" cy="522605"/>
-            <wp:effectExtent l="0" t="0" r="0" b="0"/>
-            <wp:wrapSquare wrapText="bothSides"/>
-            <wp:docPr id="8" name="Text Box 2"/>
-            <wp:cNvGraphicFramePr>
-              <a:graphicFrameLocks xmlns:a="http://purl.oclc.org/ooxml/drawingml/main"/>
-            </wp:cNvGraphicFramePr>
-            <a:graphic xmlns:a="http://purl.oclc.org/ooxml/drawingml/main">
-              <a:graphicData uri="http://schemas.microsoft.com/office/word/2010/wordprocessingShape">
-                <wp:wsp>
-                  <wp:cNvSpPr txBox="1">
-                    <a:spLocks/>
-                  </wp:cNvSpPr>
-                  <wp:spPr>
-                    <a:xfrm>
-                      <a:off x="0" y="0"/>
-                      <a:ext cx="2097405" cy="522605"/>
-                    </a:xfrm>
-                    <a:prstGeom prst="rect">
-                      <a:avLst/>
-                    </a:prstGeom>
-                    <a:solidFill>
-                      <a:srgbClr val="FFFFFF"/>
-                    </a:solidFill>
-                    <a:ln w="9528">
-                      <a:solidFill>
-                        <a:srgbClr val="000000"/>
-                      </a:solidFill>
-                      <a:prstDash val="solid"/>
-                    </a:ln>
-                  </wp:spPr>
-                  <wp:txbx>
-                    <wne:txbxContent>
-                      <w:p>
-                        <w:pPr>
-                          <w:pStyle w:val="Figure"/>
-                        </w:pPr>
-                        <w:r>
-                          <w:t>E</w:t>
-                        </w:r>
-                        <w:r>
-                          <w:t>xamples of an optimal policy</w:t>
-                        </w:r>
-                      </w:p>
-                      <w:p/>
-                    </wne:txbxContent>
-                  </wp:txbx>
-                  <wp:bodyPr vert="horz" wrap="square" lIns="91440" tIns="45720" rIns="91440" bIns="45720" anchor="t" anchorCtr="0" compatLnSpc="0">
-                    <a:noAutofit/>
-                  </wp:bodyPr>
-                </wp:wsp>
-              </a:graphicData>
-            </a:graphic>
-            <wp14:sizeRelH relativeFrom="page">
-              <wp14:pctWidth>0%</wp14:pctWidth>
-            </wp14:sizeRelH>
-            <wp14:sizeRelV relativeFrom="page">
-              <wp14:pctHeight>0%</wp14:pctHeight>
-            </wp14:sizeRelV>
-          </wp:anchor>
-        </w:drawing>
-      </w:r>
-    </w:p>
     <w:p/>
     <w:p/>
     <w:p/>
     <w:p/>
-    <w:p/>
     <w:p>
       <w:pPr>
         <w:pStyle w:val="Heading1"/>
       </w:pPr>
+      <w:bookmarkStart w:id="7" w:name="_Toc476918830"/>
       <w:r>
         <w:lastRenderedPageBreak/>
         <w:t>Q-Learning</w:t>
       </w:r>
+      <w:bookmarkEnd w:id="7"/>
     </w:p>
     <w:p>
       <w:r>
@@ -3729,9 +4169,11 @@
       <w:pPr>
         <w:pStyle w:val="Heading2"/>
       </w:pPr>
+      <w:bookmarkStart w:id="8" w:name="_Toc476918831"/>
       <w:r>
         <w:t>Q-Learning in non-deterministic MDPs</w:t>
       </w:r>
+      <w:bookmarkEnd w:id="8"/>
     </w:p>
     <w:p/>
     <w:p>
@@ -4574,16 +5016,17 @@
       <w:pPr>
         <w:pStyle w:val="Heading1"/>
       </w:pPr>
+      <w:bookmarkStart w:id="9" w:name="_Toc476918832"/>
       <w:r>
         <w:lastRenderedPageBreak/>
         <w:t>Software Design</w:t>
       </w:r>
-    </w:p>
-    <w:p>
-      <w:bookmarkStart w:id="5" w:name="_Toc22116032"/>
-      <w:bookmarkStart w:id="6" w:name="_Toc22116156"/>
-      <w:bookmarkStart w:id="7" w:name="_Toc22116166"/>
-      <w:bookmarkStart w:id="8" w:name="_Toc367967473"/>
+      <w:bookmarkEnd w:id="9"/>
+    </w:p>
+    <w:p>
+      <w:bookmarkStart w:id="10" w:name="_Toc22116032"/>
+      <w:bookmarkStart w:id="11" w:name="_Toc22116156"/>
+      <w:bookmarkStart w:id="12" w:name="_Toc22116166"/>
       <w:r>
         <w:t xml:space="preserve">A goal of this project is to design and create a piece of software that implements the reinforcement learning techniques in a way that can be viewed and changed. </w:t>
       </w:r>
@@ -4604,9 +5047,11 @@
       <w:pPr>
         <w:pStyle w:val="Heading2"/>
       </w:pPr>
+      <w:bookmarkStart w:id="13" w:name="_Toc476918833"/>
       <w:r>
         <w:t>Generic Reinforcement Learning System</w:t>
       </w:r>
+      <w:bookmarkEnd w:id="13"/>
     </w:p>
     <w:p>
       <w:pPr>
@@ -5899,9 +6344,11 @@
       <w:pPr>
         <w:pStyle w:val="Heading2"/>
       </w:pPr>
+      <w:bookmarkStart w:id="14" w:name="_Toc476918834"/>
       <w:r>
         <w:t>MVC</w:t>
       </w:r>
+      <w:bookmarkEnd w:id="14"/>
     </w:p>
     <w:p>
       <w:r>
@@ -5912,9 +6359,11 @@
       <w:pPr>
         <w:pStyle w:val="Heading2"/>
       </w:pPr>
+      <w:bookmarkStart w:id="15" w:name="_Toc476918835"/>
       <w:r>
         <w:t>Learning Speed</w:t>
       </w:r>
+      <w:bookmarkEnd w:id="15"/>
     </w:p>
     <w:p>
       <w:r>
@@ -5933,10 +6382,12 @@
       <w:pPr>
         <w:pStyle w:val="Heading2"/>
       </w:pPr>
+      <w:bookmarkStart w:id="16" w:name="_Toc476918836"/>
       <w:r>
         <w:lastRenderedPageBreak/>
         <w:t>GUI</w:t>
       </w:r>
+      <w:bookmarkEnd w:id="16"/>
     </w:p>
     <w:p>
       <w:r>
@@ -5958,12 +6409,14 @@
       <w:pPr>
         <w:pStyle w:val="Heading2"/>
       </w:pPr>
+      <w:bookmarkStart w:id="17" w:name="_Toc476918837"/>
       <w:r>
         <w:t>Experimentation</w:t>
       </w:r>
       <w:r>
         <w:t xml:space="preserve"> in Grid World</w:t>
       </w:r>
+      <w:bookmarkEnd w:id="17"/>
     </w:p>
     <w:p>
       <w:pPr>
@@ -6339,23 +6792,36 @@
         <w:t>This value exists in the model class as it serves a purpose there – the view references the value stored to display to the user. Some metrics have no reason to exist anywhere in the model, as they are only used to display graphs. In this case, the values are created and updated in the experimentation controller.</w:t>
       </w:r>
     </w:p>
-    <w:p/>
+    <w:p>
+      <w:pPr>
+        <w:pStyle w:val="Heading2"/>
+      </w:pPr>
+      <w:bookmarkStart w:id="18" w:name="_Toc476918838"/>
+      <w:r>
+        <w:t>Multithreaded Application</w:t>
+      </w:r>
+      <w:bookmarkEnd w:id="18"/>
+    </w:p>
     <w:p>
       <w:pPr>
         <w:pStyle w:val="Heading1"/>
       </w:pPr>
+      <w:bookmarkStart w:id="19" w:name="_Toc476918839"/>
       <w:r>
         <w:lastRenderedPageBreak/>
         <w:t>Grid World Experiments</w:t>
       </w:r>
+      <w:bookmarkEnd w:id="19"/>
     </w:p>
     <w:p>
       <w:pPr>
         <w:pStyle w:val="Heading2"/>
       </w:pPr>
+      <w:bookmarkStart w:id="20" w:name="_Toc476918840"/>
       <w:r>
         <w:t>Metrics</w:t>
       </w:r>
+      <w:bookmarkEnd w:id="20"/>
     </w:p>
     <w:p>
       <w:pPr>
@@ -6431,9 +6897,11 @@
       <w:pPr>
         <w:pStyle w:val="Heading2"/>
       </w:pPr>
+      <w:bookmarkStart w:id="21" w:name="_Toc476918841"/>
       <w:r>
         <w:t>Experimental Method</w:t>
       </w:r>
+      <w:bookmarkEnd w:id="21"/>
     </w:p>
     <w:p>
       <w:r>
@@ -6446,6 +6914,46 @@
       </w:r>
     </w:p>
     <w:p>
+      <w:r>
+        <w:t xml:space="preserve">All environment files for the experiments can be accessed online via the git hub project found here: </w:t>
+      </w:r>
+      <w:hyperlink r:id="rId17" w:history="1">
+        <w:r>
+          <w:rPr>
+            <w:rStyle w:val="SubtleEmphasis"/>
+          </w:rPr>
+          <w:t>https://github.com/MaxAndersonRHUL/FinalYearProject/tree/master/GridWorldSave</w:t>
+        </w:r>
+      </w:hyperlink>
+      <w:r>
+        <w:rPr>
+          <w:rStyle w:val="SubtleEmphasis"/>
+        </w:rPr>
+        <w:t xml:space="preserve"> </w:t>
+      </w:r>
+      <w:r>
+        <w:t>All the necessary parameters for each experiment will be supplied, so the experiments can be re-</w:t>
+      </w:r>
+      <w:r>
+        <w:t>rerun under the same condition</w:t>
+      </w:r>
+      <w:r>
+        <w:t>s</w:t>
+      </w:r>
+      <w:r>
+        <w:t>,</w:t>
+      </w:r>
+      <w:r>
+        <w:t xml:space="preserve"> and given enough simulations to average the results over, will yield very similar results as those shown in </w:t>
+      </w:r>
+      <w:r>
+        <w:t>this chapter</w:t>
+      </w:r>
+      <w:r>
+        <w:t xml:space="preserve">. </w:t>
+      </w:r>
+    </w:p>
+    <w:p>
       <w:pPr>
         <w:rPr>
           <w:sz w:val="24"/>
@@ -6454,19 +6962,14 @@
     </w:p>
     <w:p>
       <w:pPr>
-        <w:rPr>
-          <w:sz w:val="24"/>
-        </w:rPr>
-      </w:pPr>
-    </w:p>
-    <w:p>
-      <w:pPr>
         <w:pStyle w:val="Heading2"/>
       </w:pPr>
+      <w:bookmarkStart w:id="22" w:name="_Toc476918842"/>
       <w:r>
         <w:lastRenderedPageBreak/>
         <w:t>Experiment I – Agent Learning Vs Random Choice</w:t>
       </w:r>
+      <w:bookmarkEnd w:id="22"/>
     </w:p>
     <w:p>
       <w:pPr>
@@ -6487,7 +6990,13 @@
     </w:p>
     <w:p>
       <w:r>
-        <w:t xml:space="preserve">The aim of this experiment is to see how much of an effect the agent learning has when attempting to gain as much reward as possible, when compared to an agent that chooses purely random choices. The result will allow us to decide whether the learning is helping the agent to make good decisions, or if the learning is detrimental to the agent, or if the learning has no effect when compared to an agent making random choices.  </w:t>
+        <w:t xml:space="preserve">The aim of this experiment is to see how much of an effect the agent learning has when attempting to gain </w:t>
+      </w:r>
+      <w:r>
+        <w:t>reward and learn an environment</w:t>
+      </w:r>
+      <w:r>
+        <w:t xml:space="preserve">, when compared to an agent that chooses purely random choices. The result will allow us to decide whether the learning is helping the agent to make good decisions, if the learning is detrimental to the agent, or if the learning has no effect when compared to an agent making random choices.  </w:t>
       </w:r>
     </w:p>
     <w:p>
@@ -6498,10 +7007,40 @@
         <w:t>in figure 1</w:t>
       </w:r>
       <w:r>
-        <w:t>. The agent, shown as the black square, starts in the top left state, and upon reaching the reward state shown in red text in the lower right, will be placed back to the start state. The agent will learn via Q-learning methods. The text on each arrow represents the current Q-value estimation for that action. Initially, all Q-values will be set to 0, and the discount variable will be set to 0.9. The simulation will run 200 times, each time resetting after the agent has taken 2000 actions. The results of each experiment will be averaged at each recorded time interval (1 per 5 actions taken). The random choice experiment will have an agent that has an equal chance to take any action when in any state. The Q-value estimations will still be calculated based on the agent’s action choice, so we can see the policy it is learning, even if it has no intention of using that policy. The learning agent will be run in the exact same environment, but instead will take action choices based upon the exploration value. The exploration value will be set to 1.5, to favour actions with a higher Q-value than others within a state, but st</w:t>
-      </w:r>
-      <w:r>
-        <w:t xml:space="preserve">ill has the chance to explore. </w:t>
+        <w:t>. The agent, shown as the black square, starts in the top left state, and upon reaching the reward state shown in red text in the lower right, will be placed back to the start state. The agent will learn via Q-learning methods. The text on each arrow represents the current Q-value estimation for that action. Initially, all Q-values will be set to 0, and the discount variable will be set to 0.9. The simulation will run 200 times, each time resetting after the agent has taken 2000 actions. The results of each experiment will be averaged at each recorded time interval (1 per 5 actions taken). The random choice experiment will have an agent that has an equal chance to take any action when in any state. The Q-value estimations will still be calculated based on the agent’s action choice, so we can see the policy it is learning, even if it has no intention of using that policy. The learning agent will be run in the exact same environment, but instead will take action choices based upon the exploration value. The exploration value will be set to 1.5</w:t>
+      </w:r>
+      <w:r>
+        <w:t xml:space="preserve"> in one example, and 0.9</w:t>
+      </w:r>
+      <w:r>
+        <w:t xml:space="preserve"> in another.</w:t>
+      </w:r>
+      <w:r>
+        <w:t xml:space="preserve"> An exploration value of 1.5 will</w:t>
+      </w:r>
+      <w:r>
+        <w:t xml:space="preserve"> favour actions with a higher Q-value than others within a state, but st</w:t>
+      </w:r>
+      <w:r>
+        <w:t>ill has the chance to explore.</w:t>
+      </w:r>
+      <w:r>
+        <w:t xml:space="preserve"> An exploration value of </w:t>
+      </w:r>
+      <w:r>
+        <w:t>0.9</w:t>
+      </w:r>
+      <w:r>
+        <w:t xml:space="preserve"> will </w:t>
+      </w:r>
+      <w:r>
+        <w:t xml:space="preserve">slightly </w:t>
+      </w:r>
+      <w:r>
+        <w:t>favour actions with lower Q-values.</w:t>
+      </w:r>
+      <w:r>
+        <w:t xml:space="preserve"> </w:t>
       </w:r>
       <w:r>
         <w:t xml:space="preserve">Figure 2 shows the optimal policy for the environment shown </w:t>
@@ -6531,7 +7070,7 @@
           <w:lang w:val="en-GB" w:eastAsia="en-GB"/>
         </w:rPr>
         <w:drawing>
-          <wp:anchor distT="0" distB="0" distL="114300" distR="114300" simplePos="0" relativeHeight="251668480" behindDoc="0" locked="0" layoutInCell="1" allowOverlap="1" wp14:anchorId="6C3EDA4F" wp14:editId="424A01DC">
+          <wp:anchor distT="0" distB="0" distL="114300" distR="114300" simplePos="0" relativeHeight="251668480" behindDoc="0" locked="0" layoutInCell="1" allowOverlap="1" wp14:anchorId="7C81317E" wp14:editId="03549CB3">
             <wp:simplePos x="0" y="0"/>
             <wp:positionH relativeFrom="margin">
               <wp:align>center</wp:align>
@@ -6560,7 +7099,7 @@
                     <pic:cNvPicPr/>
                   </pic:nvPicPr>
                   <pic:blipFill>
-                    <a:blip r:embed="rId17"/>
+                    <a:blip r:embed="rId18"/>
                     <a:stretch>
                       <a:fillRect/>
                     </a:stretch>
@@ -6675,7 +7214,7 @@
           <w:lang w:val="en-GB" w:eastAsia="en-GB"/>
         </w:rPr>
         <w:drawing>
-          <wp:anchor distT="0" distB="0" distL="114300" distR="114300" simplePos="0" relativeHeight="251671552" behindDoc="1" locked="0" layoutInCell="1" allowOverlap="1" wp14:anchorId="0CD8D64B" wp14:editId="75A1A49B">
+          <wp:anchor distT="0" distB="0" distL="114300" distR="114300" simplePos="0" relativeHeight="251671552" behindDoc="1" locked="0" layoutInCell="1" allowOverlap="1" wp14:anchorId="600C1E1F" wp14:editId="4BEC73B7">
             <wp:simplePos x="0" y="0"/>
             <wp:positionH relativeFrom="page">
               <wp:posOffset>2054555</wp:posOffset>
@@ -6704,7 +7243,7 @@
                     <pic:cNvPicPr/>
                   </pic:nvPicPr>
                   <pic:blipFill>
-                    <a:blip r:embed="rId18"/>
+                    <a:blip r:embed="rId19"/>
                     <a:stretch>
                       <a:fillRect/>
                     </a:stretch>
@@ -6774,6 +7313,13 @@
     </w:p>
     <w:p>
       <w:pPr>
+        <w:rPr>
+          <w:sz w:val="24"/>
+        </w:rPr>
+      </w:pPr>
+    </w:p>
+    <w:p>
+      <w:pPr>
         <w:pStyle w:val="Heading3"/>
       </w:pPr>
       <w:r>
@@ -6794,13 +7340,19 @@
       </w:r>
     </w:p>
     <w:p>
+      <w:pPr>
+        <w:rPr>
+          <w:sz w:val="20"/>
+        </w:rPr>
+      </w:pPr>
       <w:r>
         <w:rPr>
           <w:noProof/>
+          <w:sz w:val="20"/>
           <w:lang w:val="en-GB" w:eastAsia="en-GB"/>
         </w:rPr>
         <w:drawing>
-          <wp:anchor distT="0" distB="0" distL="114300" distR="114300" simplePos="0" relativeHeight="251672576" behindDoc="1" locked="0" layoutInCell="1" allowOverlap="1" wp14:anchorId="73D293C8" wp14:editId="707C542B">
+          <wp:anchor distT="0" distB="0" distL="114300" distR="114300" simplePos="0" relativeHeight="251672576" behindDoc="1" locked="0" layoutInCell="1" allowOverlap="1" wp14:anchorId="492005E7" wp14:editId="6C8F4143">
             <wp:simplePos x="0" y="0"/>
             <wp:positionH relativeFrom="page">
               <wp:posOffset>5171357</wp:posOffset>
@@ -6831,7 +7383,7 @@
                     <pic:cNvPicPr/>
                   </pic:nvPicPr>
                   <pic:blipFill>
-                    <a:blip r:embed="rId19">
+                    <a:blip r:embed="rId20">
                       <a:extLst>
                         <a:ext uri="{28A0092B-C50C-407E-A947-70E740481C1C}">
                           <a14:useLocalDpi xmlns:a14="http://schemas.microsoft.com/office/drawing/2010/main" val="0"/>
@@ -6860,10 +7412,11 @@
       <w:r>
         <w:rPr>
           <w:noProof/>
+          <w:sz w:val="20"/>
           <w:lang w:val="en-GB" w:eastAsia="en-GB"/>
         </w:rPr>
         <w:drawing>
-          <wp:anchor distT="0" distB="0" distL="114300" distR="114300" simplePos="0" relativeHeight="251670528" behindDoc="0" locked="0" layoutInCell="1" allowOverlap="1" wp14:anchorId="1EB1F1C6" wp14:editId="2B94EE81">
+          <wp:anchor distT="0" distB="0" distL="114300" distR="114300" simplePos="0" relativeHeight="251670528" behindDoc="0" locked="0" layoutInCell="1" allowOverlap="1" wp14:anchorId="4EC79915" wp14:editId="5A488A47">
             <wp:simplePos x="0" y="0"/>
             <wp:positionH relativeFrom="margin">
               <wp:align>center</wp:align>
@@ -6892,7 +7445,7 @@
                     <pic:cNvPicPr/>
                   </pic:nvPicPr>
                   <pic:blipFill>
-                    <a:blip r:embed="rId20"/>
+                    <a:blip r:embed="rId21"/>
                     <a:stretch>
                       <a:fillRect/>
                     </a:stretch>
@@ -6920,10 +7473,11 @@
       <w:r>
         <w:rPr>
           <w:noProof/>
+          <w:sz w:val="20"/>
           <w:lang w:val="en-GB" w:eastAsia="en-GB"/>
         </w:rPr>
         <w:drawing>
-          <wp:anchor distT="0" distB="0" distL="114300" distR="114300" simplePos="0" relativeHeight="251669504" behindDoc="0" locked="0" layoutInCell="1" allowOverlap="1" wp14:anchorId="0B8E9FD6" wp14:editId="79968777">
+          <wp:anchor distT="0" distB="0" distL="114300" distR="114300" simplePos="0" relativeHeight="251669504" behindDoc="0" locked="0" layoutInCell="1" allowOverlap="1" wp14:anchorId="2BEDA2DB" wp14:editId="568D75F6">
             <wp:simplePos x="0" y="0"/>
             <wp:positionH relativeFrom="margin">
               <wp:posOffset>-807262</wp:posOffset>
@@ -6952,7 +7506,7 @@
                     <pic:cNvPicPr/>
                   </pic:nvPicPr>
                   <pic:blipFill>
-                    <a:blip r:embed="rId21"/>
+                    <a:blip r:embed="rId22"/>
                     <a:stretch>
                       <a:fillRect/>
                     </a:stretch>
@@ -6980,7 +7534,6 @@
       <w:r>
         <w:rPr>
           <w:b/>
-          <w:sz w:val="24"/>
         </w:rPr>
         <w:t>Random Choice</w:t>
       </w:r>
@@ -6994,42 +7547,22 @@
       </w:pPr>
     </w:p>
     <w:p>
-      <w:pPr>
-        <w:rPr>
-          <w:sz w:val="24"/>
-        </w:rPr>
-      </w:pPr>
-      <w:r>
-        <w:rPr>
-          <w:sz w:val="24"/>
-        </w:rPr>
+      <w:r>
         <w:t>The initial bump in policy accuracy is due to all variables being set to 0, whilst the policy accuracy for this environment begins at 33.3%. It can therefore be ignored.</w:t>
       </w:r>
     </w:p>
     <w:p>
-      <w:pPr>
-        <w:rPr>
-          <w:sz w:val="24"/>
-        </w:rPr>
-      </w:pPr>
-      <w:r>
-        <w:rPr>
-          <w:sz w:val="24"/>
-        </w:rPr>
+      <w:r>
         <w:t>The results above show the average total reward received at the end of 2000 actions was 42.5, the average policy accuracy was 89%, and the average reward over 1000 actions was in the region of 0.0175 to 0.0225.</w:t>
       </w:r>
     </w:p>
     <w:p>
-      <w:pPr>
-        <w:rPr>
-          <w:sz w:val="24"/>
-        </w:rPr>
-      </w:pPr>
-      <w:r>
-        <w:rPr>
-          <w:sz w:val="24"/>
-        </w:rPr>
-        <w:t xml:space="preserve">The policy accuracy shows an interesting curve as the iterations increase. This curve is likely being caused by the time it takes for the agent to initially find the reward state. Since all Q-values are set to 0 and the reward is fairly hidden in the environment, sometimes the agent may take many actions before it finds the reward, and starts to propagate the Q-values back. The accuracy change over iterations then begins to decrease towards the final 500 or so iterations. As more and more states become accurate, there will be less states for the agent to learn which action to take. This, on average, will reduce the amount of learning an agent will do per action, as it will be harder to find states that are not considered accurate.  </w:t>
+      <w:r>
+        <w:t xml:space="preserve">The policy accuracy shows an interesting curve as the iterations increase. This curve is likely being caused by the time it takes for the agent to initially find the reward state. Since all Q-values are set to 0 and the reward is fairly hidden in the environment, sometimes the agent may take many actions before it finds the reward, and starts to propagate the Q-values back. The accuracy change over iterations then begins to decrease towards the final 500 or so iterations. As more and more states become accurate, there will be less states for the agent to learn which action to take. This, on average, </w:t>
+      </w:r>
+      <w:r>
+        <w:lastRenderedPageBreak/>
+        <w:t xml:space="preserve">will reduce the amount of learning an agent will do per action, as it will be harder to find states that are not considered accurate.  </w:t>
       </w:r>
     </w:p>
     <w:p>
@@ -7067,24 +7600,19 @@
         </m:r>
       </m:oMath>
       <w:r>
-        <w:rPr>
-          <w:sz w:val="24"/>
-        </w:rPr>
-        <w:t xml:space="preserve"> = 0.0445% policy accuracy increase per action taken by the agent.</w:t>
-      </w:r>
-    </w:p>
-    <w:p>
-      <w:pPr>
-        <w:rPr>
-          <w:sz w:val="24"/>
-        </w:rPr>
-      </w:pPr>
-    </w:p>
-    <w:p>
-      <w:r>
-        <w:rPr>
-          <w:sz w:val="24"/>
-        </w:rPr>
+        <w:t xml:space="preserve"> = 0.0445% p</w:t>
+      </w:r>
+      <w:proofErr w:type="spellStart"/>
+      <w:r>
+        <w:t>olicy</w:t>
+      </w:r>
+      <w:proofErr w:type="spellEnd"/>
+      <w:r>
+        <w:t xml:space="preserve"> accuracy increase per action taken by the agent.</w:t>
+      </w:r>
+    </w:p>
+    <w:p>
+      <w:r>
         <w:t xml:space="preserve">By inspection, the total reward received is an almost perfect linear trend, and shows the agent on average gained </w:t>
       </w:r>
       <m:oMath>
@@ -7115,27 +7643,33 @@
         </m:f>
       </m:oMath>
       <w:r>
-        <w:rPr>
+        <w:t xml:space="preserve"> = 0.02125 reward per action taken. The optimal policy for this environment sho</w:t>
+      </w:r>
+      <w:proofErr w:type="spellStart"/>
+      <w:r>
+        <w:t>ws</w:t>
+      </w:r>
+      <w:proofErr w:type="spellEnd"/>
+      <w:r>
+        <w:t xml:space="preserve"> that the minimum amount of actions possible to get to the reward state, when starting at the start state is 13. The reward is 5, so the maximum reward per action taken possible is 0.3846. In this simulation, the reward gained was only 18.1% of the total it could have achieved. </w:t>
+      </w:r>
+    </w:p>
+    <w:p/>
+    <w:p>
+      <w:pPr>
+        <w:rPr>
+          <w:b/>
           <w:sz w:val="24"/>
         </w:rPr>
-        <w:t xml:space="preserve"> = 0.02125 reward per action taken. The optimal policy for this environment shows that the minimum amount of actions possible to get to the reward state, when starting at the start state is 13. The reward is 5, so the maximum reward per action taken possible is 0.3846. In this simulation, the reward gained was only 18.1% of the total it could have achieved. </w:t>
-      </w:r>
-    </w:p>
-    <w:p/>
-    <w:p>
-      <w:pPr>
-        <w:rPr>
-          <w:b/>
-          <w:sz w:val="28"/>
-        </w:rPr>
       </w:pPr>
       <w:r>
         <w:rPr>
           <w:noProof/>
+          <w:sz w:val="20"/>
           <w:lang w:val="en-GB" w:eastAsia="en-GB"/>
         </w:rPr>
         <w:drawing>
-          <wp:anchor distT="0" distB="0" distL="114300" distR="114300" simplePos="0" relativeHeight="251675648" behindDoc="1" locked="0" layoutInCell="1" allowOverlap="1" wp14:anchorId="5D39AE51" wp14:editId="08E130B9">
+          <wp:anchor distT="0" distB="0" distL="114300" distR="114300" simplePos="0" relativeHeight="251675648" behindDoc="1" locked="0" layoutInCell="1" allowOverlap="1" wp14:anchorId="0BF3465F" wp14:editId="0EDF627D">
             <wp:simplePos x="0" y="0"/>
             <wp:positionH relativeFrom="column">
               <wp:posOffset>3919575</wp:posOffset>
@@ -7166,7 +7700,7 @@
                     <pic:cNvPicPr/>
                   </pic:nvPicPr>
                   <pic:blipFill>
-                    <a:blip r:embed="rId22">
+                    <a:blip r:embed="rId23">
                       <a:extLst>
                         <a:ext uri="{28A0092B-C50C-407E-A947-70E740481C1C}">
                           <a14:useLocalDpi xmlns:a14="http://schemas.microsoft.com/office/drawing/2010/main" val="0"/>
@@ -7195,10 +7729,11 @@
       <w:r>
         <w:rPr>
           <w:noProof/>
+          <w:sz w:val="20"/>
           <w:lang w:val="en-GB" w:eastAsia="en-GB"/>
         </w:rPr>
         <w:drawing>
-          <wp:anchor distT="0" distB="0" distL="114300" distR="114300" simplePos="0" relativeHeight="251673600" behindDoc="1" locked="0" layoutInCell="1" allowOverlap="1" wp14:anchorId="1EFF82BD" wp14:editId="4B4759D6">
+          <wp:anchor distT="0" distB="0" distL="114300" distR="114300" simplePos="0" relativeHeight="251673600" behindDoc="1" locked="0" layoutInCell="1" allowOverlap="1" wp14:anchorId="2AD1FCD3" wp14:editId="54DCF2F5">
             <wp:simplePos x="0" y="0"/>
             <wp:positionH relativeFrom="column">
               <wp:posOffset>-694207</wp:posOffset>
@@ -7229,7 +7764,7 @@
                     <pic:cNvPicPr/>
                   </pic:nvPicPr>
                   <pic:blipFill>
-                    <a:blip r:embed="rId23">
+                    <a:blip r:embed="rId24">
                       <a:extLst>
                         <a:ext uri="{28A0092B-C50C-407E-A947-70E740481C1C}">
                           <a14:useLocalDpi xmlns:a14="http://schemas.microsoft.com/office/drawing/2010/main" val="0"/>
@@ -7258,10 +7793,11 @@
       <w:r>
         <w:rPr>
           <w:noProof/>
+          <w:sz w:val="20"/>
           <w:lang w:val="en-GB" w:eastAsia="en-GB"/>
         </w:rPr>
         <w:drawing>
-          <wp:anchor distT="0" distB="0" distL="114300" distR="114300" simplePos="0" relativeHeight="251674624" behindDoc="1" locked="0" layoutInCell="1" allowOverlap="1" wp14:anchorId="00380303" wp14:editId="7FD83BB0">
+          <wp:anchor distT="0" distB="0" distL="114300" distR="114300" simplePos="0" relativeHeight="251674624" behindDoc="1" locked="0" layoutInCell="1" allowOverlap="1" wp14:anchorId="3B6185B5" wp14:editId="27534F64">
             <wp:simplePos x="0" y="0"/>
             <wp:positionH relativeFrom="page">
               <wp:align>center</wp:align>
@@ -7292,7 +7828,7 @@
                     <pic:cNvPicPr/>
                   </pic:nvPicPr>
                   <pic:blipFill>
-                    <a:blip r:embed="rId24">
+                    <a:blip r:embed="rId25">
                       <a:extLst>
                         <a:ext uri="{28A0092B-C50C-407E-A947-70E740481C1C}">
                           <a14:useLocalDpi xmlns:a14="http://schemas.microsoft.com/office/drawing/2010/main" val="0"/>
@@ -7321,44 +7857,17 @@
       <w:r>
         <w:rPr>
           <w:b/>
-          <w:sz w:val="28"/>
-        </w:rPr>
-        <w:t>Probability weighted choice – 2.0</w:t>
-      </w:r>
-    </w:p>
-    <w:p>
+          <w:sz w:val="24"/>
+        </w:rPr>
+        <w:t>P</w:t>
+      </w:r>
       <w:r>
         <w:rPr>
           <w:b/>
-          <w:sz w:val="28"/>
-        </w:rPr>
-        <w:tab/>
-      </w:r>
-    </w:p>
-    <w:p>
-      <w:pPr>
-        <w:tabs>
-          <w:tab w:val="start" w:pos="92.15pt"/>
-        </w:tabs>
-        <w:rPr>
-          <w:b/>
-          <w:sz w:val="28"/>
-        </w:rPr>
-      </w:pPr>
-      <w:r>
-        <w:rPr>
-          <w:b/>
-          <w:sz w:val="28"/>
-        </w:rPr>
-        <w:tab/>
-      </w:r>
-    </w:p>
-    <w:p>
-      <w:pPr>
-        <w:rPr>
           <w:sz w:val="24"/>
         </w:rPr>
-      </w:pPr>
+        <w:t>robability weighted choice – 1.5</w:t>
+      </w:r>
     </w:p>
     <w:p>
       <w:pPr>
@@ -7366,30 +7875,14 @@
           <w:sz w:val="24"/>
         </w:rPr>
       </w:pPr>
-      <w:r>
-        <w:rPr>
-          <w:sz w:val="24"/>
-        </w:rPr>
+    </w:p>
+    <w:p>
+      <w:r>
         <w:t>The results for the agent making decisions based upon the Q-values experiment as displayed above show an average policy accuracy after 2000 actions of 69.8%. The average total reward after 2000 actions was 78.</w:t>
       </w:r>
     </w:p>
     <w:p>
-      <w:pPr>
-        <w:rPr>
-          <w:sz w:val="24"/>
-        </w:rPr>
-      </w:pPr>
-    </w:p>
-    <w:p>
-      <w:pPr>
-        <w:rPr>
-          <w:sz w:val="24"/>
-        </w:rPr>
-      </w:pPr>
-      <w:r>
-        <w:rPr>
-          <w:sz w:val="24"/>
-        </w:rPr>
+      <w:r>
         <w:t xml:space="preserve">Comparing the results from the agent probability-weighted decisions with the randomly chosen actions agent show that the agent taking random actions resulted in a more accurate policy than the probability weighted choices. This can be surmised to be due to the exploration value of the probability weighted decision agent. At 1.5, the agent will favour actions with a higher Q-value, and so will more often take actions it has already taken. This leads to slower learning, as a requirement for Q-learning convergence is that every state action pair must be visited infinitely often. The line is arched in the centre – it can be theorized that, if the experiment was ran for a few more thousand iterations, the curve of the line would look very similar to that of random choice, except more stretched out on the x axis as it takes longer to learn. </w:t>
       </w:r>
       <m:oMath>
@@ -7429,43 +7922,15 @@
         <w:t xml:space="preserve"> = 0.0349 </w:t>
       </w:r>
       <w:r>
-        <w:rPr>
-          <w:sz w:val="24"/>
-        </w:rPr>
         <w:t>percent acc</w:t>
       </w:r>
       <w:r>
-        <w:rPr>
-          <w:sz w:val="24"/>
-        </w:rPr>
         <w:t>uracy increase per action taken.</w:t>
       </w:r>
     </w:p>
     <w:p>
-      <w:pPr>
-        <w:rPr>
-          <w:sz w:val="24"/>
-        </w:rPr>
-      </w:pPr>
-    </w:p>
-    <w:p>
-      <w:pPr>
-        <w:rPr>
-          <w:sz w:val="24"/>
-        </w:rPr>
-      </w:pPr>
-      <w:r>
-        <w:rPr>
-          <w:sz w:val="24"/>
-        </w:rPr>
-        <w:t xml:space="preserve">The total reward received is 54% higher than random choice. The average reward per 1000 actions shows a steady increase in reward gained. Random choice shows a slight increase over iterations, whereas probability weighted choice shows a steeper increase. The </w:t>
-      </w:r>
-      <w:r>
-        <w:rPr>
-          <w:sz w:val="24"/>
-        </w:rPr>
-        <w:lastRenderedPageBreak/>
-        <w:t xml:space="preserve">difference is probability weighted choice is increasing the reward it receives as it explores and learns the environment. The maximum amount of reward per action is 0.3846. This agent achieved, on average, </w:t>
+      <w:r>
+        <w:t xml:space="preserve">The total reward received is 54% higher than random choice. The average reward per 1000 actions shows a steady increase in reward gained. Random choice shows a slight increase over iterations, whereas probability weighted choice shows a steeper increase. The difference is probability weighted choice is increasing the reward it receives as it explores and learns the environment. The maximum amount of reward per action is 0.3846. This agent achieved, on average, </w:t>
       </w:r>
       <m:oMath>
         <m:f>
@@ -7503,147 +7968,14 @@
       </w:r>
       <w:proofErr w:type="gramEnd"/>
     </w:p>
-    <w:p>
-      <w:pPr>
-        <w:pStyle w:val="Heading3"/>
-      </w:pPr>
-      <w:r>
-        <w:t>Conclusion</w:t>
-      </w:r>
-    </w:p>
-    <w:p>
-      <w:pPr>
-        <w:rPr>
-          <w:sz w:val="24"/>
-        </w:rPr>
-      </w:pPr>
-      <w:r>
-        <w:rPr>
-          <w:sz w:val="24"/>
-        </w:rPr>
-        <w:t xml:space="preserve">From this data, the conclusion to be drawn is that an agent favouring actions with higher Q-values will lead to a higher reward than that of a random agent, but at the cost of the speed at which it learns. The probability weighted agent was able to exploit the policy as it learns it. In situations where the agent primary goal is to learn a good policy for the environment, the random agent will perform better. In a situation where the agent needs to learn the environment whilst also receiving a high amount of reward, the probability weighted agent would be better suited.  </w:t>
-      </w:r>
-    </w:p>
+    <w:p/>
+    <w:p/>
     <w:p>
       <w:pPr>
         <w:rPr>
           <w:b/>
-          <w:sz w:val="28"/>
-        </w:rPr>
-      </w:pPr>
-    </w:p>
-    <w:p>
-      <w:pPr>
-        <w:rPr>
-          <w:b/>
-          <w:sz w:val="28"/>
-        </w:rPr>
-      </w:pPr>
-    </w:p>
-    <w:p>
-      <w:pPr>
-        <w:rPr>
-          <w:b/>
-          <w:sz w:val="28"/>
-        </w:rPr>
-      </w:pPr>
-    </w:p>
-    <w:p>
-      <w:pPr>
-        <w:rPr>
-          <w:b/>
-          <w:sz w:val="28"/>
-        </w:rPr>
-      </w:pPr>
-    </w:p>
-    <w:p>
-      <w:pPr>
-        <w:rPr>
-          <w:b/>
-          <w:sz w:val="28"/>
-        </w:rPr>
-      </w:pPr>
-    </w:p>
-    <w:p>
-      <w:pPr>
-        <w:rPr>
-          <w:b/>
-          <w:sz w:val="28"/>
-        </w:rPr>
-      </w:pPr>
-    </w:p>
-    <w:p>
-      <w:pPr>
-        <w:rPr>
-          <w:b/>
-          <w:sz w:val="28"/>
-        </w:rPr>
-      </w:pPr>
-    </w:p>
-    <w:p>
-      <w:pPr>
-        <w:rPr>
-          <w:b/>
-          <w:sz w:val="28"/>
-        </w:rPr>
-      </w:pPr>
-    </w:p>
-    <w:p>
-      <w:pPr>
-        <w:rPr>
-          <w:b/>
-          <w:sz w:val="28"/>
-        </w:rPr>
-      </w:pPr>
-    </w:p>
-    <w:p>
-      <w:pPr>
-        <w:rPr>
-          <w:b/>
-          <w:sz w:val="28"/>
-        </w:rPr>
-      </w:pPr>
-    </w:p>
-    <w:p>
-      <w:pPr>
-        <w:rPr>
-          <w:b/>
-          <w:sz w:val="28"/>
-        </w:rPr>
-      </w:pPr>
-    </w:p>
-    <w:p>
-      <w:pPr>
-        <w:rPr>
-          <w:b/>
-          <w:sz w:val="28"/>
-        </w:rPr>
-      </w:pPr>
-    </w:p>
-    <w:p>
-      <w:pPr>
-        <w:rPr>
-          <w:b/>
-          <w:sz w:val="28"/>
-        </w:rPr>
-      </w:pPr>
-      <w:r>
-        <w:rPr>
-          <w:b/>
-          <w:sz w:val="28"/>
-        </w:rPr>
-        <w:t>Increased Action Environment</w:t>
-      </w:r>
-    </w:p>
-    <w:p>
-      <w:pPr>
-        <w:rPr>
-          <w:b/>
-          <w:sz w:val="28"/>
-        </w:rPr>
-      </w:pPr>
-    </w:p>
-    <w:p>
+        </w:rPr>
+      </w:pPr>
       <w:r>
         <w:rPr>
           <w:noProof/>
@@ -7651,36 +7983,44 @@
         </w:rPr>
         <w:lastRenderedPageBreak/>
         <w:drawing>
-          <wp:anchor distT="0" distB="0" distL="114300" distR="114300" simplePos="0" relativeHeight="251667456" behindDoc="0" locked="0" layoutInCell="1" allowOverlap="1" wp14:anchorId="6F4D4E95" wp14:editId="03CCA025">
+          <wp:anchor distT="0" distB="0" distL="114300" distR="114300" simplePos="0" relativeHeight="251677696" behindDoc="1" locked="0" layoutInCell="1" allowOverlap="1" wp14:anchorId="4219729D" wp14:editId="654ECF38">
             <wp:simplePos x="0" y="0"/>
             <wp:positionH relativeFrom="margin">
               <wp:align>center</wp:align>
             </wp:positionH>
             <wp:positionV relativeFrom="paragraph">
-              <wp:posOffset>812801</wp:posOffset>
+              <wp:posOffset>347354</wp:posOffset>
             </wp:positionV>
-            <wp:extent cx="4648196" cy="2327193"/>
-            <wp:effectExtent l="0" t="0" r="4" b="0"/>
+            <wp:extent cx="2020141" cy="1602029"/>
+            <wp:effectExtent l="0" t="0" r="0" b="0"/>
             <wp:wrapTight wrapText="bothSides">
               <wp:wrapPolygon edited="0">
                 <wp:start x="0" y="0"/>
-                <wp:lineTo x="0" y="21400"/>
-                <wp:lineTo x="21514" y="21400"/>
-                <wp:lineTo x="21514" y="0"/>
+                <wp:lineTo x="0" y="21326"/>
+                <wp:lineTo x="21390" y="21326"/>
+                <wp:lineTo x="21390" y="0"/>
                 <wp:lineTo x="0" y="0"/>
               </wp:wrapPolygon>
             </wp:wrapTight>
-            <wp:docPr id="17" name="Picture 12"/>
-            <wp:cNvGraphicFramePr/>
+            <wp:docPr id="6" name="Picture 6"/>
+            <wp:cNvGraphicFramePr>
+              <a:graphicFrameLocks xmlns:a="http://purl.oclc.org/ooxml/drawingml/main" noChangeAspect="1"/>
+            </wp:cNvGraphicFramePr>
             <a:graphic xmlns:a="http://purl.oclc.org/ooxml/drawingml/main">
               <a:graphicData uri="http://purl.oclc.org/ooxml/drawingml/picture">
                 <pic:pic xmlns:pic="http://purl.oclc.org/ooxml/drawingml/picture">
                   <pic:nvPicPr>
-                    <pic:cNvPr id="0" name=""/>
+                    <pic:cNvPr id="1" name=""/>
                     <pic:cNvPicPr/>
                   </pic:nvPicPr>
                   <pic:blipFill>
-                    <a:blip r:embed="rId25"/>
+                    <a:blip r:embed="rId26">
+                      <a:extLst>
+                        <a:ext uri="{28A0092B-C50C-407E-A947-70E740481C1C}">
+                          <a14:useLocalDpi xmlns:a14="http://schemas.microsoft.com/office/drawing/2010/main" val="0"/>
+                        </a:ext>
+                      </a:extLst>
+                    </a:blip>
                     <a:stretch>
                       <a:fillRect/>
                     </a:stretch>
@@ -7688,16 +8028,11 @@
                   <pic:spPr>
                     <a:xfrm>
                       <a:off x="0" y="0"/>
-                      <a:ext cx="4648196" cy="2327193"/>
+                      <a:ext cx="2020141" cy="1602029"/>
                     </a:xfrm>
                     <a:prstGeom prst="rect">
                       <a:avLst/>
                     </a:prstGeom>
-                    <a:noFill/>
-                    <a:ln>
-                      <a:noFill/>
-                      <a:prstDash/>
-                    </a:ln>
                   </pic:spPr>
                 </pic:pic>
               </a:graphicData>
@@ -7707,10 +8042,520 @@
       </w:r>
       <w:r>
         <w:rPr>
+          <w:noProof/>
+          <w:sz w:val="18"/>
+          <w:lang w:val="en-GB" w:eastAsia="en-GB"/>
+        </w:rPr>
+        <w:drawing>
+          <wp:anchor distT="0" distB="0" distL="114300" distR="114300" simplePos="0" relativeHeight="251678720" behindDoc="1" locked="0" layoutInCell="1" allowOverlap="1" wp14:anchorId="1B707D8C" wp14:editId="458D3468">
+            <wp:simplePos x="0" y="0"/>
+            <wp:positionH relativeFrom="column">
+              <wp:posOffset>3848100</wp:posOffset>
+            </wp:positionH>
+            <wp:positionV relativeFrom="paragraph">
+              <wp:posOffset>355600</wp:posOffset>
+            </wp:positionV>
+            <wp:extent cx="2049780" cy="1610360"/>
+            <wp:effectExtent l="0" t="0" r="7620" b="8890"/>
+            <wp:wrapTight wrapText="bothSides">
+              <wp:wrapPolygon edited="0">
+                <wp:start x="0" y="0"/>
+                <wp:lineTo x="0" y="21464"/>
+                <wp:lineTo x="21480" y="21464"/>
+                <wp:lineTo x="21480" y="0"/>
+                <wp:lineTo x="0" y="0"/>
+              </wp:wrapPolygon>
+            </wp:wrapTight>
+            <wp:docPr id="23" name="Picture 23"/>
+            <wp:cNvGraphicFramePr>
+              <a:graphicFrameLocks xmlns:a="http://purl.oclc.org/ooxml/drawingml/main" noChangeAspect="1"/>
+            </wp:cNvGraphicFramePr>
+            <a:graphic xmlns:a="http://purl.oclc.org/ooxml/drawingml/main">
+              <a:graphicData uri="http://purl.oclc.org/ooxml/drawingml/picture">
+                <pic:pic xmlns:pic="http://purl.oclc.org/ooxml/drawingml/picture">
+                  <pic:nvPicPr>
+                    <pic:cNvPr id="1" name=""/>
+                    <pic:cNvPicPr/>
+                  </pic:nvPicPr>
+                  <pic:blipFill>
+                    <a:blip r:embed="rId27">
+                      <a:extLst>
+                        <a:ext uri="{28A0092B-C50C-407E-A947-70E740481C1C}">
+                          <a14:useLocalDpi xmlns:a14="http://schemas.microsoft.com/office/drawing/2010/main" val="0"/>
+                        </a:ext>
+                      </a:extLst>
+                    </a:blip>
+                    <a:stretch>
+                      <a:fillRect/>
+                    </a:stretch>
+                  </pic:blipFill>
+                  <pic:spPr>
+                    <a:xfrm>
+                      <a:off x="0" y="0"/>
+                      <a:ext cx="2049780" cy="1610360"/>
+                    </a:xfrm>
+                    <a:prstGeom prst="rect">
+                      <a:avLst/>
+                    </a:prstGeom>
+                  </pic:spPr>
+                </pic:pic>
+              </a:graphicData>
+            </a:graphic>
+            <wp14:sizeRelH relativeFrom="margin">
+              <wp14:pctWidth>0%</wp14:pctWidth>
+            </wp14:sizeRelH>
+            <wp14:sizeRelV relativeFrom="margin">
+              <wp14:pctHeight>0%</wp14:pctHeight>
+            </wp14:sizeRelV>
+          </wp:anchor>
+        </w:drawing>
+      </w:r>
+      <w:r>
+        <w:rPr>
+          <w:noProof/>
+          <w:sz w:val="18"/>
+          <w:lang w:val="en-GB" w:eastAsia="en-GB"/>
+        </w:rPr>
+        <w:drawing>
+          <wp:anchor distT="0" distB="0" distL="114300" distR="114300" simplePos="0" relativeHeight="251676672" behindDoc="1" locked="0" layoutInCell="1" allowOverlap="1" wp14:anchorId="55205DBC" wp14:editId="55B8DAF9">
+            <wp:simplePos x="0" y="0"/>
+            <wp:positionH relativeFrom="margin">
+              <wp:posOffset>-241300</wp:posOffset>
+            </wp:positionH>
+            <wp:positionV relativeFrom="paragraph">
+              <wp:posOffset>370205</wp:posOffset>
+            </wp:positionV>
+            <wp:extent cx="1969135" cy="1591310"/>
+            <wp:effectExtent l="0" t="0" r="0" b="8890"/>
+            <wp:wrapTight wrapText="bothSides">
+              <wp:wrapPolygon edited="0">
+                <wp:start x="0" y="0"/>
+                <wp:lineTo x="0" y="21462"/>
+                <wp:lineTo x="21314" y="21462"/>
+                <wp:lineTo x="21314" y="0"/>
+                <wp:lineTo x="0" y="0"/>
+              </wp:wrapPolygon>
+            </wp:wrapTight>
+            <wp:docPr id="3" name="Picture 3"/>
+            <wp:cNvGraphicFramePr>
+              <a:graphicFrameLocks xmlns:a="http://purl.oclc.org/ooxml/drawingml/main" noChangeAspect="1"/>
+            </wp:cNvGraphicFramePr>
+            <a:graphic xmlns:a="http://purl.oclc.org/ooxml/drawingml/main">
+              <a:graphicData uri="http://purl.oclc.org/ooxml/drawingml/picture">
+                <pic:pic xmlns:pic="http://purl.oclc.org/ooxml/drawingml/picture">
+                  <pic:nvPicPr>
+                    <pic:cNvPr id="1" name=""/>
+                    <pic:cNvPicPr/>
+                  </pic:nvPicPr>
+                  <pic:blipFill>
+                    <a:blip r:embed="rId28">
+                      <a:extLst>
+                        <a:ext uri="{28A0092B-C50C-407E-A947-70E740481C1C}">
+                          <a14:useLocalDpi xmlns:a14="http://schemas.microsoft.com/office/drawing/2010/main" val="0"/>
+                        </a:ext>
+                      </a:extLst>
+                    </a:blip>
+                    <a:stretch>
+                      <a:fillRect/>
+                    </a:stretch>
+                  </pic:blipFill>
+                  <pic:spPr>
+                    <a:xfrm>
+                      <a:off x="0" y="0"/>
+                      <a:ext cx="1969135" cy="1591310"/>
+                    </a:xfrm>
+                    <a:prstGeom prst="rect">
+                      <a:avLst/>
+                    </a:prstGeom>
+                  </pic:spPr>
+                </pic:pic>
+              </a:graphicData>
+            </a:graphic>
+            <wp14:sizeRelH relativeFrom="margin">
+              <wp14:pctWidth>0%</wp14:pctWidth>
+            </wp14:sizeRelH>
+            <wp14:sizeRelV relativeFrom="margin">
+              <wp14:pctHeight>0%</wp14:pctHeight>
+            </wp14:sizeRelV>
+          </wp:anchor>
+        </w:drawing>
+      </w:r>
+      <w:r>
+        <w:rPr>
+          <w:b/>
+        </w:rPr>
+        <w:t>Probability weighted choice – 0.</w:t>
+      </w:r>
+      <w:r>
+        <w:rPr>
+          <w:b/>
+        </w:rPr>
+        <w:t>9</w:t>
+      </w:r>
+    </w:p>
+    <w:p>
+      <w:pPr>
+        <w:rPr>
+          <w:b/>
+          <w:sz w:val="28"/>
+        </w:rPr>
+      </w:pPr>
+    </w:p>
+    <w:p>
+      <w:r>
+        <w:t>The policy accuracy at the e</w:t>
+      </w:r>
+      <w:r>
+        <w:t xml:space="preserve">nd of 2000 iterations was 90.5%, an increase of 1.5% over random choice. </w:t>
+      </w:r>
+      <w:r>
+        <w:t>The total reward finished at a value of 32.57</w:t>
+      </w:r>
+      <w:r>
+        <w:t>, almost 10 lower than random choice and far lower than probability weighted choice.</w:t>
+      </w:r>
+    </w:p>
+    <w:p>
+      <w:r>
+        <w:t>The policy accuracy shows a similar curve than the previous experiments, but the average reward per 1000 actions shows some different behaviour. It shows the amount of reward the agent is receiving decrease over time.</w:t>
+      </w:r>
+      <w:r>
+        <w:t xml:space="preserve"> Once the agent finds the reward state, the 0.9 exploration value will favour not going to that state. </w:t>
+      </w:r>
+      <w:r>
+        <w:t>The motivation for doing this is that it allows the ag</w:t>
+      </w:r>
+      <w:r>
+        <w:t xml:space="preserve">ent to explore the environment, and take </w:t>
+      </w:r>
+      <w:r>
+        <w:t>actions</w:t>
+      </w:r>
+      <w:r>
+        <w:t xml:space="preserve"> it has never taken before.</w:t>
+      </w:r>
+      <w:r>
+        <w:t xml:space="preserve"> The results show, that in this environment, the agent did not learn significantly mor</w:t>
+      </w:r>
+      <w:r>
+        <w:t>e than that of random choice.</w:t>
+      </w:r>
+      <w:r>
+        <w:t xml:space="preserve"> In environments with more actions and states, perhaps a low exploration value would have more usefulness. Another strategy for learning would be to start with a low exploration value, such as say 0.7, and allow the agent to initially learn the environment. Then, after some amount of iterations, increase the exploration value to 2.0 as was used in this experiment for the other simulation, to exploit the policy.</w:t>
+      </w:r>
+      <w:r>
+        <w:t xml:space="preserve"> From the results shown here, it is proved that the agent learns slightly faster and so this strategy could be effective.</w:t>
+      </w:r>
+      <w:r>
+        <w:t xml:space="preserve"> </w:t>
+      </w:r>
+    </w:p>
+    <w:p>
+      <w:pPr>
+        <w:pStyle w:val="Heading3"/>
+      </w:pPr>
+      <w:r>
+        <w:t>Conclusion</w:t>
+      </w:r>
+    </w:p>
+    <w:p>
+      <w:r>
+        <w:t xml:space="preserve">From this data, the conclusion to be drawn is that an agent favouring actions with higher Q-values will lead to a higher reward than that of a random agent, but at the cost of the speed at which it learns. </w:t>
+      </w:r>
+      <w:r>
+        <w:t>The a</w:t>
+      </w:r>
+      <w:r>
+        <w:t xml:space="preserve">gent </w:t>
+      </w:r>
+      <w:r>
+        <w:t xml:space="preserve">with an exploration value of 2.0 </w:t>
+      </w:r>
+      <w:r>
+        <w:t>was able to exploit the policy as it learns it.</w:t>
+      </w:r>
+      <w:r>
+        <w:t xml:space="preserve"> The agent with an exploration value of 0.9 learnt the best policy on average, although not significantly more than random choice</w:t>
+      </w:r>
+      <w:r>
+        <w:t>, and received the lowest reward of the 3 simulations.</w:t>
+      </w:r>
+      <w:r>
+        <w:t xml:space="preserve"> In situations where the agents primary goal is to learn a good policy for the environment, the </w:t>
+      </w:r>
+      <w:r>
+        <w:t>agent with exploration value of 0.9 will</w:t>
+      </w:r>
+      <w:r>
+        <w:t xml:space="preserve"> perform better. In a situation where the agent needs to learn the environment whilst also receivi</w:t>
+      </w:r>
+      <w:r>
+        <w:t xml:space="preserve">ng a high amount of reward, an exploration value of 2.0 </w:t>
+      </w:r>
+      <w:r>
+        <w:t xml:space="preserve">would be better suited. </w:t>
+      </w:r>
+      <w:r>
+        <w:t xml:space="preserve">The random choice agent stands somewhere in the middle of the 2 probability weighted choice agents, in terms of both policy accuracy and reward received. </w:t>
+      </w:r>
+      <w:r>
+        <w:t xml:space="preserve"> </w:t>
+      </w:r>
+    </w:p>
+    <w:p>
+      <w:pPr>
+        <w:rPr>
+          <w:sz w:val="28"/>
+        </w:rPr>
+      </w:pPr>
+    </w:p>
+    <w:p>
+      <w:pPr>
+        <w:rPr>
+          <w:sz w:val="28"/>
+        </w:rPr>
+      </w:pPr>
+    </w:p>
+    <w:p>
+      <w:pPr>
+        <w:rPr>
+          <w:sz w:val="28"/>
+        </w:rPr>
+      </w:pPr>
+    </w:p>
+    <w:p>
+      <w:pPr>
+        <w:rPr>
+          <w:sz w:val="28"/>
+        </w:rPr>
+      </w:pPr>
+    </w:p>
+    <w:p>
+      <w:pPr>
+        <w:tabs>
+          <w:tab w:val="start" w:pos="316.80pt"/>
+        </w:tabs>
+        <w:rPr>
+          <w:sz w:val="28"/>
+        </w:rPr>
+      </w:pPr>
+      <w:r>
+        <w:rPr>
+          <w:sz w:val="28"/>
+        </w:rPr>
+        <w:tab/>
+      </w:r>
+    </w:p>
+    <w:p>
+      <w:pPr>
+        <w:pStyle w:val="Heading2"/>
+      </w:pPr>
+      <w:bookmarkStart w:id="23" w:name="_Toc476918843"/>
+      <w:r>
+        <w:lastRenderedPageBreak/>
+        <w:t>Experiment II – Initial Q-Values</w:t>
+      </w:r>
+      <w:bookmarkEnd w:id="23"/>
+    </w:p>
+    <w:p>
+      <w:pPr>
+        <w:pStyle w:val="Heading3"/>
+      </w:pPr>
+      <w:r>
+        <w:t>Experiment II - Details</w:t>
+      </w:r>
+    </w:p>
+    <w:p>
+      <w:r>
+        <w:rPr>
+          <w:lang w:val="en-GB"/>
+        </w:rPr>
+        <w:t xml:space="preserve">This experiment will be finding out how the initial Q-values of an environment effect the </w:t>
+      </w:r>
+      <w:r>
+        <w:rPr>
+          <w:lang w:val="en-GB"/>
+        </w:rPr>
+        <w:t>agent’s</w:t>
+      </w:r>
+      <w:r>
+        <w:rPr>
+          <w:lang w:val="en-GB"/>
+        </w:rPr>
+        <w:t xml:space="preserve"> performance, both in learning efficiency and reward gains.</w:t>
+      </w:r>
+      <w:r>
+        <w:rPr>
+          <w:lang w:val="en-GB"/>
+        </w:rPr>
+        <w:t xml:space="preserve"> A series of tests will be run, each with different initial Q-values. </w:t>
+      </w:r>
+      <w:r>
+        <w:rPr>
+          <w:lang w:val="en-GB"/>
+        </w:rPr>
+        <w:t xml:space="preserve">Each action will be randomly assigned a Q-value in a specified range. </w:t>
+      </w:r>
+      <w:r>
+        <w:rPr>
+          <w:lang w:val="en-GB"/>
+        </w:rPr>
+        <w:t>When a simulation is finished and the program is moving onto the next one, all action will be re-</w:t>
+      </w:r>
+      <w:r>
+        <w:rPr>
+          <w:lang w:val="en-GB"/>
+        </w:rPr>
+        <w:t xml:space="preserve">assigned a new, random Q-value. The same environment as was used in </w:t>
+      </w:r>
+      <w:r>
+        <w:rPr>
+          <w:i/>
+        </w:rPr>
+        <w:t xml:space="preserve">Experiment I – Agent Learning </w:t>
+      </w:r>
+      <w:proofErr w:type="gramStart"/>
+      <w:r>
+        <w:rPr>
+          <w:i/>
+        </w:rPr>
+        <w:t>vs</w:t>
+      </w:r>
+      <w:proofErr w:type="gramEnd"/>
+      <w:r>
+        <w:rPr>
+          <w:i/>
+        </w:rPr>
+        <w:t xml:space="preserve"> Random Choice </w:t>
+      </w:r>
+      <w:r>
+        <w:t>will be used in this experiment, as the previous results can be used as a benchmark for comparing the results of this experiment.</w:t>
+      </w:r>
+      <w:r>
+        <w:t xml:space="preserve"> As before, the discount variable will be set to 0.9. The simulation will run </w:t>
+      </w:r>
+      <w:r>
+        <w:t>400</w:t>
+      </w:r>
+      <w:r>
+        <w:t xml:space="preserve"> times, resetting each time at 2000 actions and averaging the final results. </w:t>
+      </w:r>
+      <w:r>
+        <w:t xml:space="preserve">The agent will use probability weighted decision, with an exploration value of 1.5. </w:t>
+      </w:r>
+    </w:p>
+    <w:p>
+      <w:pPr>
+        <w:rPr>
+          <w:lang w:val="en-GB"/>
+        </w:rPr>
+      </w:pPr>
+    </w:p>
+    <w:p>
+      <w:pPr>
+        <w:pStyle w:val="Figure"/>
+      </w:pPr>
+      <w:r>
+        <w:t xml:space="preserve">Environment with </w:t>
+      </w:r>
+      <w:r>
+        <w:t>true</w:t>
+      </w:r>
+      <w:r>
+        <w:t xml:space="preserve"> Q-values</w:t>
+      </w:r>
+    </w:p>
+    <w:p>
+      <w:pPr>
+        <w:rPr>
+          <w:b/>
+          <w:sz w:val="28"/>
+        </w:rPr>
+      </w:pPr>
+      <w:r>
+        <w:rPr>
+          <w:noProof/>
+          <w:lang w:val="en-GB" w:eastAsia="en-GB"/>
+        </w:rPr>
+        <w:drawing>
+          <wp:anchor distT="0" distB="0" distL="114300" distR="114300" simplePos="0" relativeHeight="251679744" behindDoc="1" locked="0" layoutInCell="1" allowOverlap="1" wp14:anchorId="2FB56EF4" wp14:editId="5E6E6114">
+            <wp:simplePos x="0" y="0"/>
+            <wp:positionH relativeFrom="margin">
+              <wp:align>center</wp:align>
+            </wp:positionH>
+            <wp:positionV relativeFrom="paragraph">
+              <wp:posOffset>5715</wp:posOffset>
+            </wp:positionV>
+            <wp:extent cx="4818380" cy="2900045"/>
+            <wp:effectExtent l="0" t="0" r="1270" b="0"/>
+            <wp:wrapTight wrapText="bothSides">
+              <wp:wrapPolygon edited="0">
+                <wp:start x="0" y="0"/>
+                <wp:lineTo x="0" y="21425"/>
+                <wp:lineTo x="21520" y="21425"/>
+                <wp:lineTo x="21520" y="0"/>
+                <wp:lineTo x="0" y="0"/>
+              </wp:wrapPolygon>
+            </wp:wrapTight>
+            <wp:docPr id="24" name="Picture 24"/>
+            <wp:cNvGraphicFramePr>
+              <a:graphicFrameLocks xmlns:a="http://purl.oclc.org/ooxml/drawingml/main" noChangeAspect="1"/>
+            </wp:cNvGraphicFramePr>
+            <a:graphic xmlns:a="http://purl.oclc.org/ooxml/drawingml/main">
+              <a:graphicData uri="http://purl.oclc.org/ooxml/drawingml/picture">
+                <pic:pic xmlns:pic="http://purl.oclc.org/ooxml/drawingml/picture">
+                  <pic:nvPicPr>
+                    <pic:cNvPr id="1" name=""/>
+                    <pic:cNvPicPr/>
+                  </pic:nvPicPr>
+                  <pic:blipFill>
+                    <a:blip r:embed="rId29" cstate="print">
+                      <a:extLst>
+                        <a:ext uri="{28A0092B-C50C-407E-A947-70E740481C1C}">
+                          <a14:useLocalDpi xmlns:a14="http://schemas.microsoft.com/office/drawing/2010/main" val="0"/>
+                        </a:ext>
+                      </a:extLst>
+                    </a:blip>
+                    <a:stretch>
+                      <a:fillRect/>
+                    </a:stretch>
+                  </pic:blipFill>
+                  <pic:spPr>
+                    <a:xfrm>
+                      <a:off x="0" y="0"/>
+                      <a:ext cx="4818380" cy="2900045"/>
+                    </a:xfrm>
+                    <a:prstGeom prst="rect">
+                      <a:avLst/>
+                    </a:prstGeom>
+                  </pic:spPr>
+                </pic:pic>
+              </a:graphicData>
+            </a:graphic>
+            <wp14:sizeRelH relativeFrom="margin">
+              <wp14:pctWidth>0%</wp14:pctWidth>
+            </wp14:sizeRelH>
+            <wp14:sizeRelV relativeFrom="margin">
+              <wp14:pctHeight>0%</wp14:pctHeight>
+            </wp14:sizeRelV>
+          </wp:anchor>
+        </w:drawing>
+      </w:r>
+    </w:p>
+    <w:p>
+      <w:pPr>
+        <w:rPr>
+          <w:b/>
+          <w:sz w:val="28"/>
+        </w:rPr>
+      </w:pPr>
+    </w:p>
+    <w:p>
+      <w:pPr>
+        <w:rPr>
           <w:sz w:val="24"/>
         </w:rPr>
-        <w:t xml:space="preserve">The environment used in the two experiments above has been modified, to increase the amount of actions in the environment without affecting the optimal policy for the existing states. The changes appear on the far left of the grid – the states that were empty have been filled with actions. </w:t>
-      </w:r>
+      </w:pPr>
     </w:p>
     <w:p>
       <w:pPr>
@@ -7762,124 +8607,891 @@
       </w:pPr>
     </w:p>
     <w:p>
-      <w:pPr>
-        <w:rPr>
-          <w:sz w:val="24"/>
-        </w:rPr>
-      </w:pPr>
-    </w:p>
-    <w:p>
-      <w:pPr>
-        <w:rPr>
-          <w:sz w:val="24"/>
-        </w:rPr>
-      </w:pPr>
-    </w:p>
-    <w:p>
-      <w:pPr>
-        <w:rPr>
-          <w:sz w:val="24"/>
-        </w:rPr>
-      </w:pPr>
-    </w:p>
-    <w:p>
-      <w:pPr>
-        <w:rPr>
-          <w:sz w:val="24"/>
-        </w:rPr>
-      </w:pPr>
-    </w:p>
-    <w:p>
-      <w:pPr>
-        <w:rPr>
-          <w:sz w:val="24"/>
-        </w:rPr>
-      </w:pPr>
-    </w:p>
-    <w:p>
-      <w:pPr>
-        <w:rPr>
-          <w:sz w:val="24"/>
-        </w:rPr>
-      </w:pPr>
-    </w:p>
-    <w:p>
-      <w:pPr>
-        <w:rPr>
-          <w:sz w:val="24"/>
-        </w:rPr>
-      </w:pPr>
-    </w:p>
-    <w:p>
-      <w:pPr>
-        <w:rPr>
-          <w:sz w:val="24"/>
-        </w:rPr>
-      </w:pPr>
-      <w:r>
-        <w:rPr>
-          <w:sz w:val="24"/>
-        </w:rPr>
-        <w:t>The same parameters as the ‘probability weighted choice – 2.0’ experiment will be chosen. The results are shown below.</w:t>
-      </w:r>
-    </w:p>
-    <w:p>
-      <w:pPr>
-        <w:ind w:firstLine="36pt"/>
-        <w:rPr>
-          <w:b/>
-        </w:rPr>
-      </w:pPr>
+      <w:r>
+        <w:t xml:space="preserve">Figure 3 shows </w:t>
+      </w:r>
+      <w:r>
+        <w:t>the</w:t>
+      </w:r>
+      <w:r>
+        <w:t xml:space="preserve"> environment with</w:t>
+      </w:r>
+      <w:r>
+        <w:t xml:space="preserve"> true Q-values. This gives us an idea of what range of random values could be used.</w:t>
+      </w:r>
+      <w:r>
+        <w:t xml:space="preserve"> The results from experiment I for the probability weighted choice 1.5 already shows what such an environment looks like with Q-values initialized to zero.</w:t>
+      </w:r>
+      <w:r>
+        <w:t xml:space="preserve"> In this experiment, the tests will be run with random Q-v</w:t>
+      </w:r>
+      <w:r>
+        <w:t>alues in the range of 0 – 2, 3 - 5</w:t>
+      </w:r>
+      <w:r>
+        <w:t xml:space="preserve"> and</w:t>
+      </w:r>
+      <w:r>
+        <w:t xml:space="preserve"> finally</w:t>
+      </w:r>
+      <w:r>
+        <w:t xml:space="preserve"> 0</w:t>
+      </w:r>
+      <w:r>
+        <w:t xml:space="preserve"> – 20</w:t>
+      </w:r>
+      <w:r>
+        <w:t>.</w:t>
+      </w:r>
+      <w:r>
+        <w:t xml:space="preserve"> </w:t>
+      </w:r>
+      <w:r>
+        <w:t>The random variables generated are java double values, and</w:t>
+      </w:r>
+      <w:r>
+        <w:t xml:space="preserve"> so</w:t>
+      </w:r>
+      <w:r>
+        <w:t xml:space="preserve"> can take any value within the range</w:t>
+      </w:r>
+      <w:r>
+        <w:t xml:space="preserve"> specified</w:t>
+      </w:r>
+      <w:r>
+        <w:t xml:space="preserve"> </w:t>
+      </w:r>
+      <w:r>
+        <w:t xml:space="preserve">and </w:t>
+      </w:r>
+      <w:r>
+        <w:t xml:space="preserve">the </w:t>
+      </w:r>
+      <w:r>
+        <w:t>precision of a java double.</w:t>
+      </w:r>
     </w:p>
     <w:p/>
     <w:p/>
     <w:p/>
     <w:p/>
     <w:p/>
-    <w:p/>
-    <w:p/>
-    <w:p/>
-    <w:p/>
-    <w:p/>
-    <w:p/>
-    <w:p/>
-    <w:p/>
-    <w:p/>
-    <w:p/>
-    <w:p/>
-    <w:p/>
-    <w:p>
-      <w:pPr>
-        <w:rPr>
-          <w:sz w:val="24"/>
-        </w:rPr>
-      </w:pPr>
-      <w:r>
-        <w:rPr>
-          <w:sz w:val="24"/>
-        </w:rPr>
-        <w:t>The results here are very different than the probability 2.0 weighted choice experiment. Most notably, the average reward and total reward show the agent found no reward at all until 1000 actions. From the policy accuracy graph, we can see the accuracy jumping around randomly until 1,000 iterations, where the agent then finds the reward and begins to learn the optimal policy. As there is inherent randomness with the agent learning this environment, the same experiment was run 3 times, and the average amount of iterations it took to find the initial reward was consistent with the graphs shown above within a reasonable margin of error.</w:t>
-      </w:r>
-    </w:p>
-    <w:p>
-      <w:pPr>
-        <w:rPr>
-          <w:sz w:val="24"/>
-        </w:rPr>
-      </w:pPr>
-    </w:p>
-    <w:p>
-      <w:r>
-        <w:rPr>
-          <w:sz w:val="24"/>
-        </w:rPr>
-        <w:t xml:space="preserve">The agent is finding it hard to find a reward state, as the path leading to the reward states is only accessible via a single action in a single state, and that path also allows the agent to move back on itself. Changing the initial Q-values or the exploration value will not help solve this problem. The agent must randomly move about until it finds the reward. One way to prevent this issue from occurring, would be to record the agents action choices and start by always taking unique actions until a reward is found in a sort of exploration-only behaviour.  </w:t>
-      </w:r>
+    <w:p>
+      <w:pPr>
+        <w:pStyle w:val="Heading3"/>
+      </w:pPr>
+      <w:r>
+        <w:lastRenderedPageBreak/>
+        <w:t xml:space="preserve">Experiment II </w:t>
+      </w:r>
+      <w:r>
+        <w:t>–</w:t>
+      </w:r>
+      <w:r>
+        <w:t xml:space="preserve"> Results</w:t>
+      </w:r>
+    </w:p>
+    <w:p>
+      <w:pPr>
+        <w:rPr>
+          <w:b/>
+          <w:lang w:val="en-GB"/>
+        </w:rPr>
+      </w:pPr>
+      <w:r>
+        <w:rPr>
+          <w:noProof/>
+          <w:lang w:val="en-GB" w:eastAsia="en-GB"/>
+        </w:rPr>
+        <w:drawing>
+          <wp:anchor distT="0" distB="0" distL="114300" distR="114300" simplePos="0" relativeHeight="251681792" behindDoc="1" locked="0" layoutInCell="1" allowOverlap="1" wp14:anchorId="2AC40A0D" wp14:editId="3DC2553D">
+            <wp:simplePos x="0" y="0"/>
+            <wp:positionH relativeFrom="margin">
+              <wp:posOffset>3996851</wp:posOffset>
+            </wp:positionH>
+            <wp:positionV relativeFrom="paragraph">
+              <wp:posOffset>337830</wp:posOffset>
+            </wp:positionV>
+            <wp:extent cx="2197100" cy="1777365"/>
+            <wp:effectExtent l="0" t="0" r="0" b="0"/>
+            <wp:wrapTight wrapText="bothSides">
+              <wp:wrapPolygon edited="0">
+                <wp:start x="0" y="0"/>
+                <wp:lineTo x="0" y="21299"/>
+                <wp:lineTo x="21350" y="21299"/>
+                <wp:lineTo x="21350" y="0"/>
+                <wp:lineTo x="0" y="0"/>
+              </wp:wrapPolygon>
+            </wp:wrapTight>
+            <wp:docPr id="26" name="Picture 26"/>
+            <wp:cNvGraphicFramePr>
+              <a:graphicFrameLocks xmlns:a="http://purl.oclc.org/ooxml/drawingml/main" noChangeAspect="1"/>
+            </wp:cNvGraphicFramePr>
+            <a:graphic xmlns:a="http://purl.oclc.org/ooxml/drawingml/main">
+              <a:graphicData uri="http://purl.oclc.org/ooxml/drawingml/picture">
+                <pic:pic xmlns:pic="http://purl.oclc.org/ooxml/drawingml/picture">
+                  <pic:nvPicPr>
+                    <pic:cNvPr id="1" name=""/>
+                    <pic:cNvPicPr/>
+                  </pic:nvPicPr>
+                  <pic:blipFill>
+                    <a:blip r:embed="rId30">
+                      <a:extLst>
+                        <a:ext uri="{28A0092B-C50C-407E-A947-70E740481C1C}">
+                          <a14:useLocalDpi xmlns:a14="http://schemas.microsoft.com/office/drawing/2010/main" val="0"/>
+                        </a:ext>
+                      </a:extLst>
+                    </a:blip>
+                    <a:stretch>
+                      <a:fillRect/>
+                    </a:stretch>
+                  </pic:blipFill>
+                  <pic:spPr>
+                    <a:xfrm>
+                      <a:off x="0" y="0"/>
+                      <a:ext cx="2197100" cy="1777365"/>
+                    </a:xfrm>
+                    <a:prstGeom prst="rect">
+                      <a:avLst/>
+                    </a:prstGeom>
+                  </pic:spPr>
+                </pic:pic>
+              </a:graphicData>
+            </a:graphic>
+            <wp14:sizeRelH relativeFrom="margin">
+              <wp14:pctWidth>0%</wp14:pctWidth>
+            </wp14:sizeRelH>
+            <wp14:sizeRelV relativeFrom="margin">
+              <wp14:pctHeight>0%</wp14:pctHeight>
+            </wp14:sizeRelV>
+          </wp:anchor>
+        </w:drawing>
+      </w:r>
+      <w:r>
+        <w:rPr>
+          <w:b/>
+          <w:noProof/>
+          <w:lang w:val="en-GB" w:eastAsia="en-GB"/>
+        </w:rPr>
+        <w:drawing>
+          <wp:anchor distT="0" distB="0" distL="114300" distR="114300" simplePos="0" relativeHeight="251682816" behindDoc="1" locked="0" layoutInCell="1" allowOverlap="1" wp14:anchorId="130F02E7" wp14:editId="41EF1AFB">
+            <wp:simplePos x="0" y="0"/>
+            <wp:positionH relativeFrom="margin">
+              <wp:align>center</wp:align>
+            </wp:positionH>
+            <wp:positionV relativeFrom="paragraph">
+              <wp:posOffset>339725</wp:posOffset>
+            </wp:positionV>
+            <wp:extent cx="2233930" cy="1787525"/>
+            <wp:effectExtent l="0" t="0" r="0" b="3175"/>
+            <wp:wrapTight wrapText="bothSides">
+              <wp:wrapPolygon edited="0">
+                <wp:start x="0" y="0"/>
+                <wp:lineTo x="0" y="21408"/>
+                <wp:lineTo x="21367" y="21408"/>
+                <wp:lineTo x="21367" y="0"/>
+                <wp:lineTo x="0" y="0"/>
+              </wp:wrapPolygon>
+            </wp:wrapTight>
+            <wp:docPr id="17" name="Picture 17"/>
+            <wp:cNvGraphicFramePr>
+              <a:graphicFrameLocks xmlns:a="http://purl.oclc.org/ooxml/drawingml/main" noChangeAspect="1"/>
+            </wp:cNvGraphicFramePr>
+            <a:graphic xmlns:a="http://purl.oclc.org/ooxml/drawingml/main">
+              <a:graphicData uri="http://purl.oclc.org/ooxml/drawingml/picture">
+                <pic:pic xmlns:pic="http://purl.oclc.org/ooxml/drawingml/picture">
+                  <pic:nvPicPr>
+                    <pic:cNvPr id="1" name=""/>
+                    <pic:cNvPicPr/>
+                  </pic:nvPicPr>
+                  <pic:blipFill>
+                    <a:blip r:embed="rId31">
+                      <a:extLst>
+                        <a:ext uri="{28A0092B-C50C-407E-A947-70E740481C1C}">
+                          <a14:useLocalDpi xmlns:a14="http://schemas.microsoft.com/office/drawing/2010/main" val="0"/>
+                        </a:ext>
+                      </a:extLst>
+                    </a:blip>
+                    <a:stretch>
+                      <a:fillRect/>
+                    </a:stretch>
+                  </pic:blipFill>
+                  <pic:spPr>
+                    <a:xfrm>
+                      <a:off x="0" y="0"/>
+                      <a:ext cx="2233930" cy="1787525"/>
+                    </a:xfrm>
+                    <a:prstGeom prst="rect">
+                      <a:avLst/>
+                    </a:prstGeom>
+                  </pic:spPr>
+                </pic:pic>
+              </a:graphicData>
+            </a:graphic>
+            <wp14:sizeRelH relativeFrom="margin">
+              <wp14:pctWidth>0%</wp14:pctWidth>
+            </wp14:sizeRelH>
+            <wp14:sizeRelV relativeFrom="margin">
+              <wp14:pctHeight>0%</wp14:pctHeight>
+            </wp14:sizeRelV>
+          </wp:anchor>
+        </w:drawing>
+      </w:r>
+      <w:r>
+        <w:rPr>
+          <w:noProof/>
+          <w:lang w:val="en-GB" w:eastAsia="en-GB"/>
+        </w:rPr>
+        <w:drawing>
+          <wp:anchor distT="0" distB="0" distL="114300" distR="114300" simplePos="0" relativeHeight="251680768" behindDoc="1" locked="0" layoutInCell="1" allowOverlap="1" wp14:anchorId="5B647019" wp14:editId="372D5536">
+            <wp:simplePos x="0" y="0"/>
+            <wp:positionH relativeFrom="margin">
+              <wp:posOffset>-624025</wp:posOffset>
+            </wp:positionH>
+            <wp:positionV relativeFrom="paragraph">
+              <wp:posOffset>353856</wp:posOffset>
+            </wp:positionV>
+            <wp:extent cx="2231390" cy="1769745"/>
+            <wp:effectExtent l="0" t="0" r="0" b="1905"/>
+            <wp:wrapTight wrapText="bothSides">
+              <wp:wrapPolygon edited="0">
+                <wp:start x="0" y="0"/>
+                <wp:lineTo x="0" y="21391"/>
+                <wp:lineTo x="21391" y="21391"/>
+                <wp:lineTo x="21391" y="0"/>
+                <wp:lineTo x="0" y="0"/>
+              </wp:wrapPolygon>
+            </wp:wrapTight>
+            <wp:docPr id="25" name="Picture 25"/>
+            <wp:cNvGraphicFramePr>
+              <a:graphicFrameLocks xmlns:a="http://purl.oclc.org/ooxml/drawingml/main" noChangeAspect="1"/>
+            </wp:cNvGraphicFramePr>
+            <a:graphic xmlns:a="http://purl.oclc.org/ooxml/drawingml/main">
+              <a:graphicData uri="http://purl.oclc.org/ooxml/drawingml/picture">
+                <pic:pic xmlns:pic="http://purl.oclc.org/ooxml/drawingml/picture">
+                  <pic:nvPicPr>
+                    <pic:cNvPr id="1" name=""/>
+                    <pic:cNvPicPr/>
+                  </pic:nvPicPr>
+                  <pic:blipFill>
+                    <a:blip r:embed="rId32">
+                      <a:extLst>
+                        <a:ext uri="{28A0092B-C50C-407E-A947-70E740481C1C}">
+                          <a14:useLocalDpi xmlns:a14="http://schemas.microsoft.com/office/drawing/2010/main" val="0"/>
+                        </a:ext>
+                      </a:extLst>
+                    </a:blip>
+                    <a:stretch>
+                      <a:fillRect/>
+                    </a:stretch>
+                  </pic:blipFill>
+                  <pic:spPr>
+                    <a:xfrm>
+                      <a:off x="0" y="0"/>
+                      <a:ext cx="2231390" cy="1769745"/>
+                    </a:xfrm>
+                    <a:prstGeom prst="rect">
+                      <a:avLst/>
+                    </a:prstGeom>
+                  </pic:spPr>
+                </pic:pic>
+              </a:graphicData>
+            </a:graphic>
+            <wp14:sizeRelH relativeFrom="margin">
+              <wp14:pctWidth>0%</wp14:pctWidth>
+            </wp14:sizeRelH>
+            <wp14:sizeRelV relativeFrom="margin">
+              <wp14:pctHeight>0%</wp14:pctHeight>
+            </wp14:sizeRelV>
+          </wp:anchor>
+        </w:drawing>
+      </w:r>
+      <w:r>
+        <w:rPr>
+          <w:b/>
+          <w:lang w:val="en-GB"/>
+        </w:rPr>
+        <w:t>Q</w:t>
+      </w:r>
+      <w:r>
+        <w:rPr>
+          <w:b/>
+          <w:lang w:val="en-GB"/>
+        </w:rPr>
+        <w:t>-</w:t>
+      </w:r>
+      <w:r>
+        <w:rPr>
+          <w:b/>
+          <w:lang w:val="en-GB"/>
+        </w:rPr>
+        <w:t xml:space="preserve">Values in range: </w:t>
+      </w:r>
+      <w:r>
+        <w:rPr>
+          <w:b/>
+          <w:lang w:val="en-GB"/>
+        </w:rPr>
+        <w:t>0 – 2.0</w:t>
+      </w:r>
+    </w:p>
+    <w:p>
+      <w:pPr>
+        <w:rPr>
+          <w:lang w:val="en-GB"/>
+        </w:rPr>
+      </w:pPr>
+    </w:p>
+    <w:p>
+      <w:pPr>
+        <w:rPr>
+          <w:lang w:val="en-GB"/>
+        </w:rPr>
+      </w:pPr>
+      <w:r>
+        <w:rPr>
+          <w:lang w:val="en-GB"/>
+        </w:rPr>
+        <w:t xml:space="preserve">The average total reward </w:t>
+      </w:r>
+      <w:r>
+        <w:rPr>
+          <w:lang w:val="en-GB"/>
+        </w:rPr>
+        <w:t xml:space="preserve">after 2000 actions </w:t>
+      </w:r>
+      <w:r>
+        <w:rPr>
+          <w:lang w:val="en-GB"/>
+        </w:rPr>
+        <w:t>is</w:t>
+      </w:r>
+      <w:r>
+        <w:rPr>
+          <w:lang w:val="en-GB"/>
+        </w:rPr>
+        <w:t xml:space="preserve"> </w:t>
+      </w:r>
+      <w:r>
+        <w:rPr>
+          <w:lang w:val="en-GB"/>
+        </w:rPr>
+        <w:t xml:space="preserve">88.5, and the average policy accuracy is 74.5%. </w:t>
+      </w:r>
+      <w:r>
+        <w:rPr>
+          <w:lang w:val="en-GB"/>
+        </w:rPr>
+        <w:t xml:space="preserve">As shown in experiment I, this same environment and under the same parameters except for the initial Q values, achieved an average reward of 78, and a policy accuracy of </w:t>
+      </w:r>
+      <w:r>
+        <w:rPr>
+          <w:lang w:val="en-GB"/>
+        </w:rPr>
+        <w:t xml:space="preserve">69.8% In this case, initializing the Q-values has led to more efficient learning and reward gains. </w:t>
+      </w:r>
+      <w:r>
+        <w:rPr>
+          <w:lang w:val="en-GB"/>
+        </w:rPr>
+        <w:t xml:space="preserve">The shape of the lines </w:t>
+      </w:r>
+      <w:proofErr w:type="gramStart"/>
+      <w:r>
+        <w:rPr>
+          <w:lang w:val="en-GB"/>
+        </w:rPr>
+        <w:t>are</w:t>
+      </w:r>
+      <w:proofErr w:type="gramEnd"/>
+      <w:r>
+        <w:rPr>
+          <w:lang w:val="en-GB"/>
+        </w:rPr>
+        <w:t xml:space="preserve"> very similar than that of non</w:t>
+      </w:r>
+      <w:r>
+        <w:rPr>
+          <w:lang w:val="en-GB"/>
+        </w:rPr>
+        <w:t xml:space="preserve">-initialized Q-values, showing that the agent learnt in a very similar way – it just learnt faster. </w:t>
+      </w:r>
+    </w:p>
+    <w:p>
+      <w:pPr>
+        <w:rPr>
+          <w:lang w:val="en-GB"/>
+        </w:rPr>
+      </w:pPr>
+      <w:r>
+        <w:rPr>
+          <w:lang w:val="en-GB"/>
+        </w:rPr>
+        <w:t xml:space="preserve">The Q-value is defined as the </w:t>
+      </w:r>
+      <w:r>
+        <w:t>maximum discounted cumulative reward</w:t>
+      </w:r>
+      <w:r>
+        <w:t xml:space="preserve">. </w:t>
+      </w:r>
+    </w:p>
+    <w:p>
+      <w:pPr>
+        <w:rPr>
+          <w:lang w:val="en-GB"/>
+        </w:rPr>
+      </w:pPr>
+    </w:p>
+    <w:p>
+      <w:pPr>
+        <w:rPr>
+          <w:lang w:val="en-GB"/>
+        </w:rPr>
+      </w:pPr>
+      <w:r>
+        <w:rPr>
+          <w:noProof/>
+          <w:lang w:val="en-GB" w:eastAsia="en-GB"/>
+        </w:rPr>
+        <w:drawing>
+          <wp:anchor distT="0" distB="0" distL="114300" distR="114300" simplePos="0" relativeHeight="251686912" behindDoc="1" locked="0" layoutInCell="1" allowOverlap="1" wp14:anchorId="5E3A80D2" wp14:editId="056CEAA2">
+            <wp:simplePos x="0" y="0"/>
+            <wp:positionH relativeFrom="margin">
+              <wp:align>center</wp:align>
+            </wp:positionH>
+            <wp:positionV relativeFrom="paragraph">
+              <wp:posOffset>5715</wp:posOffset>
+            </wp:positionV>
+            <wp:extent cx="3645535" cy="2188210"/>
+            <wp:effectExtent l="0" t="0" r="0" b="2540"/>
+            <wp:wrapTight wrapText="bothSides">
+              <wp:wrapPolygon edited="0">
+                <wp:start x="0" y="0"/>
+                <wp:lineTo x="0" y="21437"/>
+                <wp:lineTo x="21446" y="21437"/>
+                <wp:lineTo x="21446" y="0"/>
+                <wp:lineTo x="0" y="0"/>
+              </wp:wrapPolygon>
+            </wp:wrapTight>
+            <wp:docPr id="30" name="Picture 30"/>
+            <wp:cNvGraphicFramePr>
+              <a:graphicFrameLocks xmlns:a="http://purl.oclc.org/ooxml/drawingml/main" noChangeAspect="1"/>
+            </wp:cNvGraphicFramePr>
+            <a:graphic xmlns:a="http://purl.oclc.org/ooxml/drawingml/main">
+              <a:graphicData uri="http://purl.oclc.org/ooxml/drawingml/picture">
+                <pic:pic xmlns:pic="http://purl.oclc.org/ooxml/drawingml/picture">
+                  <pic:nvPicPr>
+                    <pic:cNvPr id="1" name=""/>
+                    <pic:cNvPicPr/>
+                  </pic:nvPicPr>
+                  <pic:blipFill>
+                    <a:blip r:embed="rId33" cstate="print">
+                      <a:extLst>
+                        <a:ext uri="{28A0092B-C50C-407E-A947-70E740481C1C}">
+                          <a14:useLocalDpi xmlns:a14="http://schemas.microsoft.com/office/drawing/2010/main" val="0"/>
+                        </a:ext>
+                      </a:extLst>
+                    </a:blip>
+                    <a:stretch>
+                      <a:fillRect/>
+                    </a:stretch>
+                  </pic:blipFill>
+                  <pic:spPr>
+                    <a:xfrm>
+                      <a:off x="0" y="0"/>
+                      <a:ext cx="3645535" cy="2188210"/>
+                    </a:xfrm>
+                    <a:prstGeom prst="rect">
+                      <a:avLst/>
+                    </a:prstGeom>
+                  </pic:spPr>
+                </pic:pic>
+              </a:graphicData>
+            </a:graphic>
+          </wp:anchor>
+        </w:drawing>
+      </w:r>
+    </w:p>
+    <w:p>
+      <w:pPr>
+        <w:rPr>
+          <w:lang w:val="en-GB"/>
+        </w:rPr>
+      </w:pPr>
+    </w:p>
+    <w:p>
+      <w:pPr>
+        <w:rPr>
+          <w:lang w:val="en-GB"/>
+        </w:rPr>
+      </w:pPr>
+    </w:p>
+    <w:p>
+      <w:pPr>
+        <w:rPr>
+          <w:lang w:val="en-GB"/>
+        </w:rPr>
+      </w:pPr>
+    </w:p>
+    <w:p>
+      <w:pPr>
+        <w:rPr>
+          <w:lang w:val="en-GB"/>
+        </w:rPr>
+      </w:pPr>
+    </w:p>
+    <w:p>
+      <w:pPr>
+        <w:rPr>
+          <w:lang w:val="en-GB"/>
+        </w:rPr>
+      </w:pPr>
+    </w:p>
+    <w:p>
+      <w:pPr>
+        <w:rPr>
+          <w:lang w:val="en-GB"/>
+        </w:rPr>
+      </w:pPr>
+    </w:p>
+    <w:p>
+      <w:pPr>
+        <w:rPr>
+          <w:lang w:val="en-GB"/>
+        </w:rPr>
+      </w:pPr>
+    </w:p>
+    <w:p>
+      <w:pPr>
+        <w:rPr>
+          <w:lang w:val="en-GB"/>
+        </w:rPr>
+      </w:pPr>
+    </w:p>
+    <w:p>
+      <w:pPr>
+        <w:rPr>
+          <w:lang w:val="en-GB"/>
+        </w:rPr>
+      </w:pPr>
+    </w:p>
+    <w:p>
+      <w:pPr>
+        <w:rPr>
+          <w:lang w:val="en-GB"/>
+        </w:rPr>
+      </w:pPr>
+    </w:p>
+    <w:p>
+      <w:pPr>
+        <w:rPr>
+          <w:lang w:val="en-GB"/>
+        </w:rPr>
+      </w:pPr>
+    </w:p>
+    <w:p>
+      <w:pPr>
+        <w:rPr>
+          <w:lang w:val="en-GB"/>
+        </w:rPr>
+      </w:pPr>
+      <w:r>
+        <w:rPr>
+          <w:noProof/>
+          <w:lang w:val="en-GB" w:eastAsia="en-GB"/>
+        </w:rPr>
+        <w:lastRenderedPageBreak/>
+        <w:drawing>
+          <wp:anchor distT="0" distB="0" distL="114300" distR="114300" simplePos="0" relativeHeight="251684864" behindDoc="1" locked="0" layoutInCell="1" allowOverlap="1" wp14:anchorId="139F7E90" wp14:editId="68C72071">
+            <wp:simplePos x="0" y="0"/>
+            <wp:positionH relativeFrom="margin">
+              <wp:posOffset>512331</wp:posOffset>
+            </wp:positionH>
+            <wp:positionV relativeFrom="paragraph">
+              <wp:posOffset>166133</wp:posOffset>
+            </wp:positionV>
+            <wp:extent cx="2388235" cy="1856105"/>
+            <wp:effectExtent l="0" t="0" r="0" b="0"/>
+            <wp:wrapTight wrapText="bothSides">
+              <wp:wrapPolygon edited="0">
+                <wp:start x="0" y="0"/>
+                <wp:lineTo x="0" y="21282"/>
+                <wp:lineTo x="21365" y="21282"/>
+                <wp:lineTo x="21365" y="0"/>
+                <wp:lineTo x="0" y="0"/>
+              </wp:wrapPolygon>
+            </wp:wrapTight>
+            <wp:docPr id="28" name="Picture 28"/>
+            <wp:cNvGraphicFramePr>
+              <a:graphicFrameLocks xmlns:a="http://purl.oclc.org/ooxml/drawingml/main" noChangeAspect="1"/>
+            </wp:cNvGraphicFramePr>
+            <a:graphic xmlns:a="http://purl.oclc.org/ooxml/drawingml/main">
+              <a:graphicData uri="http://purl.oclc.org/ooxml/drawingml/picture">
+                <pic:pic xmlns:pic="http://purl.oclc.org/ooxml/drawingml/picture">
+                  <pic:nvPicPr>
+                    <pic:cNvPr id="1" name=""/>
+                    <pic:cNvPicPr/>
+                  </pic:nvPicPr>
+                  <pic:blipFill>
+                    <a:blip r:embed="rId34">
+                      <a:extLst>
+                        <a:ext uri="{28A0092B-C50C-407E-A947-70E740481C1C}">
+                          <a14:useLocalDpi xmlns:a14="http://schemas.microsoft.com/office/drawing/2010/main" val="0"/>
+                        </a:ext>
+                      </a:extLst>
+                    </a:blip>
+                    <a:stretch>
+                      <a:fillRect/>
+                    </a:stretch>
+                  </pic:blipFill>
+                  <pic:spPr>
+                    <a:xfrm>
+                      <a:off x="0" y="0"/>
+                      <a:ext cx="2388235" cy="1856105"/>
+                    </a:xfrm>
+                    <a:prstGeom prst="rect">
+                      <a:avLst/>
+                    </a:prstGeom>
+                  </pic:spPr>
+                </pic:pic>
+              </a:graphicData>
+            </a:graphic>
+            <wp14:sizeRelH relativeFrom="margin">
+              <wp14:pctWidth>0%</wp14:pctWidth>
+            </wp14:sizeRelH>
+            <wp14:sizeRelV relativeFrom="margin">
+              <wp14:pctHeight>0%</wp14:pctHeight>
+            </wp14:sizeRelV>
+          </wp:anchor>
+        </w:drawing>
+      </w:r>
+      <w:r>
+        <w:rPr>
+          <w:lang w:val="en-GB"/>
+        </w:rPr>
+        <w:t xml:space="preserve">2 </w:t>
+      </w:r>
+      <w:r>
+        <w:rPr>
+          <w:lang w:val="en-GB"/>
+        </w:rPr>
+        <w:t>–</w:t>
+      </w:r>
+      <w:r>
+        <w:rPr>
+          <w:lang w:val="en-GB"/>
+        </w:rPr>
+        <w:t xml:space="preserve"> 3</w:t>
+      </w:r>
+    </w:p>
+    <w:p>
+      <w:pPr>
+        <w:rPr>
+          <w:lang w:val="en-GB"/>
+        </w:rPr>
+      </w:pPr>
+    </w:p>
+    <w:p>
+      <w:pPr>
+        <w:rPr>
+          <w:lang w:val="en-GB"/>
+        </w:rPr>
+      </w:pPr>
+      <w:r>
+        <w:rPr>
+          <w:noProof/>
+          <w:lang w:val="en-GB" w:eastAsia="en-GB"/>
+        </w:rPr>
+        <w:drawing>
+          <wp:anchor distT="0" distB="0" distL="114300" distR="114300" simplePos="0" relativeHeight="251683840" behindDoc="1" locked="0" layoutInCell="1" allowOverlap="1" wp14:anchorId="6CBAB6BF" wp14:editId="5201AD67">
+            <wp:simplePos x="0" y="0"/>
+            <wp:positionH relativeFrom="column">
+              <wp:posOffset>3100952</wp:posOffset>
+            </wp:positionH>
+            <wp:positionV relativeFrom="paragraph">
+              <wp:posOffset>296289</wp:posOffset>
+            </wp:positionV>
+            <wp:extent cx="2613025" cy="2094865"/>
+            <wp:effectExtent l="0" t="0" r="0" b="635"/>
+            <wp:wrapTight wrapText="bothSides">
+              <wp:wrapPolygon edited="0">
+                <wp:start x="0" y="0"/>
+                <wp:lineTo x="0" y="21410"/>
+                <wp:lineTo x="21416" y="21410"/>
+                <wp:lineTo x="21416" y="0"/>
+                <wp:lineTo x="0" y="0"/>
+              </wp:wrapPolygon>
+            </wp:wrapTight>
+            <wp:docPr id="27" name="Picture 27"/>
+            <wp:cNvGraphicFramePr>
+              <a:graphicFrameLocks xmlns:a="http://purl.oclc.org/ooxml/drawingml/main" noChangeAspect="1"/>
+            </wp:cNvGraphicFramePr>
+            <a:graphic xmlns:a="http://purl.oclc.org/ooxml/drawingml/main">
+              <a:graphicData uri="http://purl.oclc.org/ooxml/drawingml/picture">
+                <pic:pic xmlns:pic="http://purl.oclc.org/ooxml/drawingml/picture">
+                  <pic:nvPicPr>
+                    <pic:cNvPr id="1" name=""/>
+                    <pic:cNvPicPr/>
+                  </pic:nvPicPr>
+                  <pic:blipFill>
+                    <a:blip r:embed="rId35">
+                      <a:extLst>
+                        <a:ext uri="{28A0092B-C50C-407E-A947-70E740481C1C}">
+                          <a14:useLocalDpi xmlns:a14="http://schemas.microsoft.com/office/drawing/2010/main" val="0"/>
+                        </a:ext>
+                      </a:extLst>
+                    </a:blip>
+                    <a:stretch>
+                      <a:fillRect/>
+                    </a:stretch>
+                  </pic:blipFill>
+                  <pic:spPr>
+                    <a:xfrm>
+                      <a:off x="0" y="0"/>
+                      <a:ext cx="2613025" cy="2094865"/>
+                    </a:xfrm>
+                    <a:prstGeom prst="rect">
+                      <a:avLst/>
+                    </a:prstGeom>
+                  </pic:spPr>
+                </pic:pic>
+              </a:graphicData>
+            </a:graphic>
+            <wp14:sizeRelH relativeFrom="margin">
+              <wp14:pctWidth>0%</wp14:pctWidth>
+            </wp14:sizeRelH>
+            <wp14:sizeRelV relativeFrom="margin">
+              <wp14:pctHeight>0%</wp14:pctHeight>
+            </wp14:sizeRelV>
+          </wp:anchor>
+        </w:drawing>
+      </w:r>
+    </w:p>
+    <w:p>
+      <w:pPr>
+        <w:rPr>
+          <w:lang w:val="en-GB"/>
+        </w:rPr>
+      </w:pPr>
+    </w:p>
+    <w:p>
+      <w:pPr>
+        <w:rPr>
+          <w:lang w:val="en-GB"/>
+        </w:rPr>
+      </w:pPr>
+    </w:p>
+    <w:p>
+      <w:pPr>
+        <w:rPr>
+          <w:lang w:val="en-GB"/>
+        </w:rPr>
+      </w:pPr>
+    </w:p>
+    <w:p>
+      <w:pPr>
+        <w:rPr>
+          <w:lang w:val="en-GB"/>
+        </w:rPr>
+      </w:pPr>
+      <w:r>
+        <w:rPr>
+          <w:noProof/>
+          <w:lang w:val="en-GB" w:eastAsia="en-GB"/>
+        </w:rPr>
+        <w:drawing>
+          <wp:anchor distT="0" distB="0" distL="114300" distR="114300" simplePos="0" relativeHeight="251685888" behindDoc="1" locked="0" layoutInCell="1" allowOverlap="1" wp14:anchorId="6B48629C" wp14:editId="52FBDF99">
+            <wp:simplePos x="0" y="0"/>
+            <wp:positionH relativeFrom="column">
+              <wp:posOffset>-248200</wp:posOffset>
+            </wp:positionH>
+            <wp:positionV relativeFrom="paragraph">
+              <wp:posOffset>-163792</wp:posOffset>
+            </wp:positionV>
+            <wp:extent cx="2299335" cy="1796415"/>
+            <wp:effectExtent l="0" t="0" r="5715" b="0"/>
+            <wp:wrapTight wrapText="bothSides">
+              <wp:wrapPolygon edited="0">
+                <wp:start x="0" y="0"/>
+                <wp:lineTo x="0" y="21302"/>
+                <wp:lineTo x="21475" y="21302"/>
+                <wp:lineTo x="21475" y="0"/>
+                <wp:lineTo x="0" y="0"/>
+              </wp:wrapPolygon>
+            </wp:wrapTight>
+            <wp:docPr id="29" name="Picture 29"/>
+            <wp:cNvGraphicFramePr>
+              <a:graphicFrameLocks xmlns:a="http://purl.oclc.org/ooxml/drawingml/main" noChangeAspect="1"/>
+            </wp:cNvGraphicFramePr>
+            <a:graphic xmlns:a="http://purl.oclc.org/ooxml/drawingml/main">
+              <a:graphicData uri="http://purl.oclc.org/ooxml/drawingml/picture">
+                <pic:pic xmlns:pic="http://purl.oclc.org/ooxml/drawingml/picture">
+                  <pic:nvPicPr>
+                    <pic:cNvPr id="1" name=""/>
+                    <pic:cNvPicPr/>
+                  </pic:nvPicPr>
+                  <pic:blipFill>
+                    <a:blip r:embed="rId36">
+                      <a:extLst>
+                        <a:ext uri="{28A0092B-C50C-407E-A947-70E740481C1C}">
+                          <a14:useLocalDpi xmlns:a14="http://schemas.microsoft.com/office/drawing/2010/main" val="0"/>
+                        </a:ext>
+                      </a:extLst>
+                    </a:blip>
+                    <a:stretch>
+                      <a:fillRect/>
+                    </a:stretch>
+                  </pic:blipFill>
+                  <pic:spPr>
+                    <a:xfrm>
+                      <a:off x="0" y="0"/>
+                      <a:ext cx="2299335" cy="1796415"/>
+                    </a:xfrm>
+                    <a:prstGeom prst="rect">
+                      <a:avLst/>
+                    </a:prstGeom>
+                  </pic:spPr>
+                </pic:pic>
+              </a:graphicData>
+            </a:graphic>
+            <wp14:sizeRelH relativeFrom="margin">
+              <wp14:pctWidth>0%</wp14:pctWidth>
+            </wp14:sizeRelH>
+            <wp14:sizeRelV relativeFrom="margin">
+              <wp14:pctHeight>0%</wp14:pctHeight>
+            </wp14:sizeRelV>
+          </wp:anchor>
+        </w:drawing>
+      </w:r>
+    </w:p>
+    <w:p>
+      <w:pPr>
+        <w:rPr>
+          <w:lang w:val="en-GB"/>
+        </w:rPr>
+      </w:pPr>
+    </w:p>
+    <w:p>
+      <w:pPr>
+        <w:rPr>
+          <w:lang w:val="en-GB"/>
+        </w:rPr>
+      </w:pPr>
+    </w:p>
+    <w:p>
+      <w:pPr>
+        <w:rPr>
+          <w:lang w:val="en-GB"/>
+        </w:rPr>
+      </w:pPr>
     </w:p>
     <w:p>
       <w:pPr>
         <w:pStyle w:val="Heading1"/>
       </w:pPr>
+      <w:bookmarkStart w:id="24" w:name="_Toc476918844"/>
+      <w:bookmarkEnd w:id="24"/>
     </w:p>
     <w:p>
       <w:pPr>
@@ -7888,17 +9500,18 @@
           <w:sz w:val="32"/>
         </w:rPr>
       </w:pPr>
-      <w:bookmarkStart w:id="9" w:name="_Toc22116036"/>
-      <w:bookmarkStart w:id="10" w:name="_Toc22116160"/>
-      <w:bookmarkStart w:id="11" w:name="_Toc22116170"/>
-      <w:bookmarkEnd w:id="5"/>
-      <w:bookmarkEnd w:id="6"/>
-      <w:bookmarkEnd w:id="7"/>
-      <w:bookmarkEnd w:id="8"/>
+      <w:bookmarkStart w:id="25" w:name="_Toc22116036"/>
+      <w:bookmarkStart w:id="26" w:name="_Toc22116160"/>
+      <w:bookmarkStart w:id="27" w:name="_Toc22116170"/>
+      <w:bookmarkStart w:id="28" w:name="_Toc476918845"/>
+      <w:bookmarkEnd w:id="10"/>
+      <w:bookmarkEnd w:id="11"/>
+      <w:bookmarkEnd w:id="12"/>
       <w:r>
         <w:lastRenderedPageBreak/>
         <w:t>Project Diary</w:t>
       </w:r>
+      <w:bookmarkEnd w:id="28"/>
     </w:p>
     <w:p>
       <w:r>
@@ -8158,15 +9771,15 @@
         <w:pStyle w:val="UnnumberedHeading1"/>
         <w:spacing w:after="24pt"/>
       </w:pPr>
-      <w:bookmarkStart w:id="12" w:name="_Toc367967481"/>
-      <w:bookmarkEnd w:id="9"/>
-      <w:bookmarkEnd w:id="10"/>
-      <w:bookmarkEnd w:id="11"/>
+      <w:bookmarkStart w:id="29" w:name="_Toc476918846"/>
+      <w:bookmarkEnd w:id="25"/>
+      <w:bookmarkEnd w:id="26"/>
+      <w:bookmarkEnd w:id="27"/>
       <w:r>
         <w:lastRenderedPageBreak/>
         <w:t>Bibliography</w:t>
       </w:r>
-      <w:bookmarkEnd w:id="12"/>
+      <w:bookmarkEnd w:id="29"/>
     </w:p>
     <w:p>
       <w:r>
@@ -8200,10 +9813,12 @@
       <w:pPr>
         <w:pStyle w:val="UnnumberedHeading1"/>
       </w:pPr>
+      <w:bookmarkStart w:id="30" w:name="_Toc476918847"/>
       <w:r>
         <w:lastRenderedPageBreak/>
         <w:t>Relevant Resources</w:t>
       </w:r>
+      <w:bookmarkEnd w:id="30"/>
     </w:p>
     <w:p>
       <w:pPr>
@@ -8217,16 +9832,16 @@
         </w:rPr>
         <w:t>http://web.m</w:t>
       </w:r>
-      <w:bookmarkStart w:id="13" w:name="_Hlt462778186"/>
-      <w:bookmarkStart w:id="14" w:name="_Hlt462778187"/>
+      <w:bookmarkStart w:id="31" w:name="_Hlt462778186"/>
+      <w:bookmarkStart w:id="32" w:name="_Hlt462778187"/>
       <w:r>
         <w:rPr>
           <w:rStyle w:val="Emphasis"/>
         </w:rPr>
         <w:t>s</w:t>
       </w:r>
-      <w:bookmarkEnd w:id="13"/>
-      <w:bookmarkEnd w:id="14"/>
+      <w:bookmarkEnd w:id="31"/>
+      <w:bookmarkEnd w:id="32"/>
       <w:r>
         <w:rPr>
           <w:rStyle w:val="Emphasis"/>
@@ -8259,16 +9874,16 @@
         </w:rPr>
         <w:t>http://www.cs.ubc.ca/~murphyk/Bayes/pomdp.html</w:t>
       </w:r>
-      <w:bookmarkStart w:id="15" w:name="_Hlt462778619"/>
-      <w:bookmarkStart w:id="16" w:name="_Hlt462778620"/>
+      <w:bookmarkStart w:id="33" w:name="_Hlt462778619"/>
+      <w:bookmarkStart w:id="34" w:name="_Hlt462778620"/>
       <w:r>
         <w:rPr>
           <w:rStyle w:val="Emphasis"/>
         </w:rPr>
         <w:t>#</w:t>
       </w:r>
-      <w:bookmarkEnd w:id="15"/>
-      <w:bookmarkEnd w:id="16"/>
+      <w:bookmarkEnd w:id="33"/>
+      <w:bookmarkEnd w:id="34"/>
       <w:r>
         <w:rPr>
           <w:rStyle w:val="Emphasis"/>
@@ -8314,14 +9929,14 @@
         </w:rPr>
         <w:t>http://cs.stanford.edu/people/karpathy/reinforcej</w:t>
       </w:r>
-      <w:bookmarkStart w:id="17" w:name="_Hlt462927277"/>
+      <w:bookmarkStart w:id="35" w:name="_Hlt462927277"/>
       <w:r>
         <w:rPr>
           <w:rStyle w:val="Emphasis"/>
         </w:rPr>
         <w:t>s</w:t>
       </w:r>
-      <w:bookmarkEnd w:id="17"/>
+      <w:bookmarkEnd w:id="35"/>
       <w:r>
         <w:rPr>
           <w:rStyle w:val="Emphasis"/>
@@ -8493,7 +10108,7 @@
         <w:szCs w:val="22"/>
         <w:lang w:val="en-GB"/>
       </w:rPr>
-      <w:t>25</w:t>
+      <w:t>20</w:t>
     </w:r>
     <w:r>
       <w:rPr>
@@ -12109,6 +13724,18 @@
       <w:lang w:val="en-IE" w:eastAsia="en-US"/>
     </w:rPr>
   </w:style>
+  <w:style w:type="character" w:styleId="SubtleEmphasis">
+    <w:name w:val="Subtle Emphasis"/>
+    <w:basedOn w:val="DefaultParagraphFont"/>
+    <w:uiPriority w:val="19"/>
+    <w:qFormat/>
+    <w:rsid w:val="00DF0798"/>
+    <w:rPr>
+      <w:i/>
+      <w:iCs/>
+      <w:color w:val="404040" w:themeColor="text1" w:themeTint="BF"/>
+    </w:rPr>
+  </w:style>
 </w:styles>
 </file>
 
@@ -12412,7 +14039,7 @@
 </file>
 
 <file path=customXml/itemProps1.xml><?xml version="1.0" encoding="utf-8"?>
-<ds:datastoreItem xmlns:ds="http://purl.oclc.org/ooxml/officeDocument/customXml" ds:itemID="{E36720B5-B9B4-43CC-BC84-3D987083963A}">
+<ds:datastoreItem xmlns:ds="http://purl.oclc.org/ooxml/officeDocument/customXml" ds:itemID="{1DCDEB5F-288B-46BE-A60E-1F62212C718D}">
   <ds:schemaRefs>
     <ds:schemaRef ds:uri="http://schemas.openxmlformats.org/officeDocument/2006/bibliography"/>
   </ds:schemaRefs>
